--- a/Seconde/Chapitre8-LentilleEtOeil/TP-Image/TP-Image.docx
+++ b/Seconde/Chapitre8-LentilleEtOeil/TP-Image/TP-Image.docx
@@ -15,7 +15,123 @@
         <mc:AlternateContent>
           <mc:Choice Requires="wps">
             <w:drawing>
-              <wp:anchor distT="0" distB="0" distL="114300" distR="114300" simplePos="0" relativeHeight="252166144" behindDoc="0" locked="0" layoutInCell="1" allowOverlap="1" wp14:anchorId="787CC009" wp14:editId="6DEFA891">
+              <wp:anchor distT="0" distB="0" distL="114300" distR="114300" simplePos="0" relativeHeight="252174336" behindDoc="0" locked="0" layoutInCell="1" allowOverlap="1" wp14:anchorId="05DD9817" wp14:editId="157DAF12">
+                <wp:simplePos x="0" y="0"/>
+                <wp:positionH relativeFrom="column">
+                  <wp:posOffset>-696595</wp:posOffset>
+                </wp:positionH>
+                <wp:positionV relativeFrom="paragraph">
+                  <wp:posOffset>90805</wp:posOffset>
+                </wp:positionV>
+                <wp:extent cx="7040880" cy="457200"/>
+                <wp:effectExtent l="0" t="0" r="7620" b="0"/>
+                <wp:wrapNone/>
+                <wp:docPr id="4" name="Text Box 4"/>
+                <wp:cNvGraphicFramePr/>
+                <a:graphic xmlns:a="http://schemas.openxmlformats.org/drawingml/2006/main">
+                  <a:graphicData uri="http://schemas.microsoft.com/office/word/2010/wordprocessingShape">
+                    <wps:wsp>
+                      <wps:cNvSpPr txBox="1"/>
+                      <wps:spPr>
+                        <a:xfrm>
+                          <a:off x="0" y="0"/>
+                          <a:ext cx="7040880" cy="457200"/>
+                        </a:xfrm>
+                        <a:prstGeom prst="rect">
+                          <a:avLst/>
+                        </a:prstGeom>
+                        <a:noFill/>
+                        <a:ln w="6350">
+                          <a:noFill/>
+                        </a:ln>
+                      </wps:spPr>
+                      <wps:txbx>
+                        <w:txbxContent>
+                          <w:p>
+                            <w:pPr>
+                              <w:ind w:left="0"/>
+                            </w:pPr>
+                            <w:r>
+                              <w:t xml:space="preserve">Objectif : </w:t>
+                            </w:r>
+                            <w:r>
+                              <w:t>Grâce au projecteur pour smartphone du document 1, on souhaite projeter une image 3 fois plus grande</w:t>
+                            </w:r>
+                            <w:r>
+                              <w:t xml:space="preserve"> sur un écran</w:t>
+                            </w:r>
+                            <w:r>
+                              <w:t>.</w:t>
+                            </w:r>
+                          </w:p>
+                          <w:p>
+                            <w:pPr>
+                              <w:ind w:left="0"/>
+                            </w:pPr>
+                          </w:p>
+                        </w:txbxContent>
+                      </wps:txbx>
+                      <wps:bodyPr rot="0" spcFirstLastPara="0" vertOverflow="overflow" horzOverflow="overflow" vert="horz" wrap="square" lIns="0" tIns="0" rIns="0" bIns="0" numCol="1" spcCol="0" rtlCol="0" fromWordArt="0" anchor="t" anchorCtr="0" forceAA="0" compatLnSpc="1">
+                        <a:prstTxWarp prst="textNoShape">
+                          <a:avLst/>
+                        </a:prstTxWarp>
+                        <a:noAutofit/>
+                      </wps:bodyPr>
+                    </wps:wsp>
+                  </a:graphicData>
+                </a:graphic>
+                <wp14:sizeRelV relativeFrom="margin">
+                  <wp14:pctHeight>0</wp14:pctHeight>
+                </wp14:sizeRelV>
+              </wp:anchor>
+            </w:drawing>
+          </mc:Choice>
+          <mc:Fallback>
+            <w:pict>
+              <v:shapetype w14:anchorId="05DD9817" id="_x0000_t202" coordsize="21600,21600" o:spt="202" path="m,l,21600r21600,l21600,xe">
+                <v:stroke joinstyle="miter"/>
+                <v:path gradientshapeok="t" o:connecttype="rect"/>
+              </v:shapetype>
+              <v:shape id="Text Box 4" o:spid="_x0000_s1026" type="#_x0000_t202" style="position:absolute;left:0;text-align:left;margin-left:-54.85pt;margin-top:7.15pt;width:554.4pt;height:36pt;z-index:252174336;visibility:visible;mso-wrap-style:square;mso-height-percent:0;mso-wrap-distance-left:9pt;mso-wrap-distance-top:0;mso-wrap-distance-right:9pt;mso-wrap-distance-bottom:0;mso-position-horizontal:absolute;mso-position-horizontal-relative:text;mso-position-vertical:absolute;mso-position-vertical-relative:text;mso-height-percent:0;mso-height-relative:margin;v-text-anchor:top" o:gfxdata="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" filled="f" stroked="f" strokeweight=".5pt">
+                <v:textbox inset="0,0,0,0">
+                  <w:txbxContent>
+                    <w:p>
+                      <w:pPr>
+                        <w:ind w:left="0"/>
+                      </w:pPr>
+                      <w:r>
+                        <w:t xml:space="preserve">Objectif : </w:t>
+                      </w:r>
+                      <w:r>
+                        <w:t>Grâce au projecteur pour smartphone du document 1, on souhaite projeter une image 3 fois plus grande</w:t>
+                      </w:r>
+                      <w:r>
+                        <w:t xml:space="preserve"> sur un écran</w:t>
+                      </w:r>
+                      <w:r>
+                        <w:t>.</w:t>
+                      </w:r>
+                    </w:p>
+                    <w:p>
+                      <w:pPr>
+                        <w:ind w:left="0"/>
+                      </w:pPr>
+                    </w:p>
+                  </w:txbxContent>
+                </v:textbox>
+              </v:shape>
+            </w:pict>
+          </mc:Fallback>
+        </mc:AlternateContent>
+      </w:r>
+      <w:r>
+        <w:rPr>
+          <w:noProof/>
+        </w:rPr>
+        <mc:AlternateContent>
+          <mc:Choice Requires="wps">
+            <w:drawing>
+              <wp:anchor distT="0" distB="0" distL="114300" distR="114300" simplePos="0" relativeHeight="252166144" behindDoc="0" locked="0" layoutInCell="1" allowOverlap="1" wp14:anchorId="787CC009" wp14:editId="3C650438">
                 <wp:simplePos x="0" y="0"/>
                 <wp:positionH relativeFrom="margin">
                   <wp:posOffset>-675944</wp:posOffset>
@@ -152,11 +268,7 @@
           </mc:Choice>
           <mc:Fallback>
             <w:pict>
-              <v:shapetype w14:anchorId="787CC009" id="_x0000_t202" coordsize="21600,21600" o:spt="202" path="m,l,21600r21600,l21600,xe">
-                <v:stroke joinstyle="miter"/>
-                <v:path gradientshapeok="t" o:connecttype="rect"/>
-              </v:shapetype>
-              <v:shape id="Text Box 2" o:spid="_x0000_s1026" type="#_x0000_t202" style="position:absolute;left:0;text-align:left;margin-left:-53.2pt;margin-top:-8.45pt;width:304.55pt;height:15.4pt;z-index:252166144;visibility:visible;mso-wrap-style:square;mso-width-percent:0;mso-height-percent:0;mso-wrap-distance-left:9pt;mso-wrap-distance-top:0;mso-wrap-distance-right:9pt;mso-wrap-distance-bottom:0;mso-position-horizontal:absolute;mso-position-horizontal-relative:margin;mso-position-vertical:absolute;mso-position-vertical-relative:text;mso-width-percent:0;mso-height-percent:0;mso-width-relative:margin;mso-height-relative:margin;v-text-anchor:top" o:gfxdata="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" filled="f" stroked="f" strokeweight=".5pt">
+              <v:shape w14:anchorId="787CC009" id="Text Box 2" o:spid="_x0000_s1027" type="#_x0000_t202" style="position:absolute;left:0;text-align:left;margin-left:-53.2pt;margin-top:-8.45pt;width:304.55pt;height:15.4pt;z-index:252166144;visibility:visible;mso-wrap-style:square;mso-width-percent:0;mso-height-percent:0;mso-wrap-distance-left:9pt;mso-wrap-distance-top:0;mso-wrap-distance-right:9pt;mso-wrap-distance-bottom:0;mso-position-horizontal:absolute;mso-position-horizontal-relative:margin;mso-position-vertical:absolute;mso-position-vertical-relative:text;mso-width-percent:0;mso-height-percent:0;mso-width-relative:margin;mso-height-relative:margin;v-text-anchor:top" o:gfxdata="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" filled="f" stroked="f" strokeweight=".5pt">
                 <v:textbox inset="0,0,0,0">
                   <w:txbxContent>
                     <w:p>
@@ -257,112 +369,6 @@
         <mc:AlternateContent>
           <mc:Choice Requires="wps">
             <w:drawing>
-              <wp:anchor distT="0" distB="0" distL="114300" distR="114300" simplePos="0" relativeHeight="252174336" behindDoc="0" locked="0" layoutInCell="1" allowOverlap="1" wp14:anchorId="05DD9817" wp14:editId="437D624F">
-                <wp:simplePos x="0" y="0"/>
-                <wp:positionH relativeFrom="column">
-                  <wp:posOffset>-698945</wp:posOffset>
-                </wp:positionH>
-                <wp:positionV relativeFrom="paragraph">
-                  <wp:posOffset>92075</wp:posOffset>
-                </wp:positionV>
-                <wp:extent cx="7041369" cy="273831"/>
-                <wp:effectExtent l="0" t="0" r="7620" b="12065"/>
-                <wp:wrapNone/>
-                <wp:docPr id="4" name="Text Box 4"/>
-                <wp:cNvGraphicFramePr/>
-                <a:graphic xmlns:a="http://schemas.openxmlformats.org/drawingml/2006/main">
-                  <a:graphicData uri="http://schemas.microsoft.com/office/word/2010/wordprocessingShape">
-                    <wps:wsp>
-                      <wps:cNvSpPr txBox="1"/>
-                      <wps:spPr>
-                        <a:xfrm>
-                          <a:off x="0" y="0"/>
-                          <a:ext cx="7041369" cy="273831"/>
-                        </a:xfrm>
-                        <a:prstGeom prst="rect">
-                          <a:avLst/>
-                        </a:prstGeom>
-                        <a:noFill/>
-                        <a:ln w="6350">
-                          <a:noFill/>
-                        </a:ln>
-                      </wps:spPr>
-                      <wps:txbx>
-                        <w:txbxContent>
-                          <w:p>
-                            <w:pPr>
-                              <w:ind w:left="0"/>
-                            </w:pPr>
-                            <w:r>
-                              <w:t>Grâce au projecteur pour smartphone du document 1, on souhaite projeter une image 3 fois plus grande</w:t>
-                            </w:r>
-                            <w:r>
-                              <w:t xml:space="preserve"> sur un écran</w:t>
-                            </w:r>
-                            <w:r>
-                              <w:t>.</w:t>
-                            </w:r>
-                          </w:p>
-                          <w:p>
-                            <w:pPr>
-                              <w:ind w:left="0"/>
-                            </w:pPr>
-                          </w:p>
-                        </w:txbxContent>
-                      </wps:txbx>
-                      <wps:bodyPr rot="0" spcFirstLastPara="0" vertOverflow="overflow" horzOverflow="overflow" vert="horz" wrap="square" lIns="0" tIns="0" rIns="0" bIns="0" numCol="1" spcCol="0" rtlCol="0" fromWordArt="0" anchor="t" anchorCtr="0" forceAA="0" compatLnSpc="1">
-                        <a:prstTxWarp prst="textNoShape">
-                          <a:avLst/>
-                        </a:prstTxWarp>
-                        <a:noAutofit/>
-                      </wps:bodyPr>
-                    </wps:wsp>
-                  </a:graphicData>
-                </a:graphic>
-                <wp14:sizeRelV relativeFrom="margin">
-                  <wp14:pctHeight>0</wp14:pctHeight>
-                </wp14:sizeRelV>
-              </wp:anchor>
-            </w:drawing>
-          </mc:Choice>
-          <mc:Fallback>
-            <w:pict>
-              <v:shape w14:anchorId="05DD9817" id="Text Box 4" o:spid="_x0000_s1027" type="#_x0000_t202" style="position:absolute;left:0;text-align:left;margin-left:-55.05pt;margin-top:7.25pt;width:554.45pt;height:21.55pt;z-index:252174336;visibility:visible;mso-wrap-style:square;mso-height-percent:0;mso-wrap-distance-left:9pt;mso-wrap-distance-top:0;mso-wrap-distance-right:9pt;mso-wrap-distance-bottom:0;mso-position-horizontal:absolute;mso-position-horizontal-relative:text;mso-position-vertical:absolute;mso-position-vertical-relative:text;mso-height-percent:0;mso-height-relative:margin;v-text-anchor:top" o:gfxdata="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" filled="f" stroked="f" strokeweight=".5pt">
-                <v:textbox inset="0,0,0,0">
-                  <w:txbxContent>
-                    <w:p>
-                      <w:pPr>
-                        <w:ind w:left="0"/>
-                      </w:pPr>
-                      <w:r>
-                        <w:t>Grâce au projecteur pour smartphone du document 1, on souhaite projeter une image 3 fois plus grande</w:t>
-                      </w:r>
-                      <w:r>
-                        <w:t xml:space="preserve"> sur un écran</w:t>
-                      </w:r>
-                      <w:r>
-                        <w:t>.</w:t>
-                      </w:r>
-                    </w:p>
-                    <w:p>
-                      <w:pPr>
-                        <w:ind w:left="0"/>
-                      </w:pPr>
-                    </w:p>
-                  </w:txbxContent>
-                </v:textbox>
-              </v:shape>
-            </w:pict>
-          </mc:Fallback>
-        </mc:AlternateContent>
-      </w:r>
-      <w:r>
-        <w:rPr>
-          <w:noProof/>
-        </w:rPr>
-        <mc:AlternateContent>
-          <mc:Choice Requires="wps">
-            <w:drawing>
               <wp:anchor distT="0" distB="0" distL="114300" distR="114300" simplePos="0" relativeHeight="252145664" behindDoc="0" locked="0" layoutInCell="1" allowOverlap="1" wp14:anchorId="271D4FBE" wp14:editId="4EF1D1B4">
                 <wp:simplePos x="0" y="0"/>
                 <wp:positionH relativeFrom="column">
@@ -444,7 +450,7 @@
           </mc:Choice>
           <mc:Fallback>
             <w:pict>
-              <v:shape w14:anchorId="271D4FBE" id="Text Box 15" o:spid="_x0000_s1028" type="#_x0000_t202" style="position:absolute;left:0;text-align:left;margin-left:-54.15pt;margin-top:-22.85pt;width:400.95pt;height:16.05pt;z-index:252145664;visibility:visible;mso-wrap-style:square;mso-width-percent:0;mso-height-percent:0;mso-wrap-distance-left:9pt;mso-wrap-distance-top:0;mso-wrap-distance-right:9pt;mso-wrap-distance-bottom:0;mso-position-horizontal:absolute;mso-position-horizontal-relative:text;mso-position-vertical:absolute;mso-position-vertical-relative:text;mso-width-percent:0;mso-height-percent:0;mso-width-relative:margin;mso-height-relative:margin;v-text-anchor:top" o:gfxdata="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" filled="f" stroked="f" strokeweight=".5pt">
+              <v:shape w14:anchorId="271D4FBE" id="Text Box 15" o:spid="_x0000_s1028" type="#_x0000_t202" style="position:absolute;left:0;text-align:left;margin-left:-54.15pt;margin-top:-22.85pt;width:400.95pt;height:16.05pt;z-index:252145664;visibility:visible;mso-wrap-style:square;mso-width-percent:0;mso-height-percent:0;mso-wrap-distance-left:9pt;mso-wrap-distance-top:0;mso-wrap-distance-right:9pt;mso-wrap-distance-bottom:0;mso-position-horizontal:absolute;mso-position-horizontal-relative:text;mso-position-vertical:absolute;mso-position-vertical-relative:text;mso-width-percent:0;mso-height-percent:0;mso-width-relative:margin;mso-height-relative:margin;v-text-anchor:top" o:gfxdata="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" filled="f" stroked="f" strokeweight=".5pt">
                 <v:textbox inset="0,0,0,0">
                   <w:txbxContent>
                     <w:p>
@@ -994,6 +1000,22 @@
           </mc:Fallback>
         </mc:AlternateContent>
       </w:r>
+    </w:p>
+    <w:p>
+      <w:pPr>
+        <w:rPr>
+          <w:noProof/>
+        </w:rPr>
+      </w:pPr>
+    </w:p>
+    <w:p>
+      <w:pPr>
+        <w:ind w:left="0"/>
+        <w:rPr>
+          <w:b/>
+          <w:bCs/>
+        </w:rPr>
+      </w:pPr>
       <w:r>
         <w:rPr>
           <w:noProof/>
@@ -1001,18 +1023,18 @@
         <mc:AlternateContent>
           <mc:Choice Requires="wps">
             <w:drawing>
-              <wp:anchor distT="0" distB="0" distL="114300" distR="114300" simplePos="0" relativeHeight="252111872" behindDoc="0" locked="0" layoutInCell="1" allowOverlap="1" wp14:anchorId="5A2E5805" wp14:editId="57CA9F63">
+              <wp:anchor distT="0" distB="0" distL="114300" distR="114300" simplePos="0" relativeHeight="252171264" behindDoc="0" locked="0" layoutInCell="1" allowOverlap="1" wp14:anchorId="25D65AD6" wp14:editId="03B4B206">
                 <wp:simplePos x="0" y="0"/>
-                <wp:positionH relativeFrom="column">
-                  <wp:posOffset>-555625</wp:posOffset>
+                <wp:positionH relativeFrom="margin">
+                  <wp:posOffset>-683895</wp:posOffset>
                 </wp:positionH>
                 <wp:positionV relativeFrom="paragraph">
-                  <wp:posOffset>3705811</wp:posOffset>
+                  <wp:posOffset>5818505</wp:posOffset>
                 </wp:positionV>
-                <wp:extent cx="1554480" cy="288387"/>
-                <wp:effectExtent l="0" t="0" r="7620" b="0"/>
+                <wp:extent cx="7118350" cy="647700"/>
+                <wp:effectExtent l="0" t="0" r="6350" b="0"/>
                 <wp:wrapNone/>
-                <wp:docPr id="2062" name="Text Box 2062"/>
+                <wp:docPr id="1" name="Text Box 1"/>
                 <wp:cNvGraphicFramePr/>
                 <a:graphic xmlns:a="http://schemas.openxmlformats.org/drawingml/2006/main">
                   <a:graphicData uri="http://schemas.microsoft.com/office/word/2010/wordprocessingShape">
@@ -1021,7 +1043,7 @@
                       <wps:spPr>
                         <a:xfrm>
                           <a:off x="0" y="0"/>
-                          <a:ext cx="1554480" cy="288387"/>
+                          <a:ext cx="7118350" cy="647700"/>
                         </a:xfrm>
                         <a:prstGeom prst="rect">
                           <a:avLst/>
@@ -1036,111 +1058,17 @@
                           <w:p>
                             <w:pPr>
                               <w:ind w:left="0"/>
-                            </w:pPr>
-                            <w:r>
-                              <w:t xml:space="preserve"> </w:t>
-                            </w:r>
-                          </w:p>
-                        </w:txbxContent>
-                      </wps:txbx>
-                      <wps:bodyPr rot="0" spcFirstLastPara="0" vertOverflow="overflow" horzOverflow="overflow" vert="horz" wrap="square" lIns="0" tIns="0" rIns="0" bIns="0" numCol="1" spcCol="0" rtlCol="0" fromWordArt="0" anchor="t" anchorCtr="0" forceAA="0" compatLnSpc="1">
-                        <a:prstTxWarp prst="textNoShape">
-                          <a:avLst/>
-                        </a:prstTxWarp>
-                        <a:noAutofit/>
-                      </wps:bodyPr>
-                    </wps:wsp>
-                  </a:graphicData>
-                </a:graphic>
-                <wp14:sizeRelH relativeFrom="margin">
-                  <wp14:pctWidth>0</wp14:pctWidth>
-                </wp14:sizeRelH>
-              </wp:anchor>
-            </w:drawing>
-          </mc:Choice>
-          <mc:Fallback>
-            <w:pict>
-              <v:shape w14:anchorId="5A2E5805" id="Text Box 2062" o:spid="_x0000_s1032" type="#_x0000_t202" style="position:absolute;left:0;text-align:left;margin-left:-43.75pt;margin-top:291.8pt;width:122.4pt;height:22.7pt;z-index:252111872;visibility:visible;mso-wrap-style:square;mso-width-percent:0;mso-wrap-distance-left:9pt;mso-wrap-distance-top:0;mso-wrap-distance-right:9pt;mso-wrap-distance-bottom:0;mso-position-horizontal:absolute;mso-position-horizontal-relative:text;mso-position-vertical:absolute;mso-position-vertical-relative:text;mso-width-percent:0;mso-width-relative:margin;v-text-anchor:top" o:gfxdata="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" filled="f" stroked="f" strokeweight=".5pt">
-                <v:textbox inset="0,0,0,0">
-                  <w:txbxContent>
-                    <w:p>
-                      <w:pPr>
-                        <w:ind w:left="0"/>
-                      </w:pPr>
-                      <w:r>
-                        <w:t xml:space="preserve"> </w:t>
-                      </w:r>
-                    </w:p>
-                  </w:txbxContent>
-                </v:textbox>
-              </v:shape>
-            </w:pict>
-          </mc:Fallback>
-        </mc:AlternateContent>
-      </w:r>
-    </w:p>
-    <w:p>
-      <w:pPr>
-        <w:rPr>
-          <w:noProof/>
-        </w:rPr>
-      </w:pPr>
-      <w:r>
-        <w:rPr>
-          <w:noProof/>
-        </w:rPr>
-        <mc:AlternateContent>
-          <mc:Choice Requires="wps">
-            <w:drawing>
-              <wp:anchor distT="0" distB="0" distL="114300" distR="114300" simplePos="0" relativeHeight="252173312" behindDoc="0" locked="0" layoutInCell="1" allowOverlap="1" wp14:anchorId="4F91E5E3" wp14:editId="09139129">
-                <wp:simplePos x="0" y="0"/>
-                <wp:positionH relativeFrom="margin">
-                  <wp:posOffset>-665811</wp:posOffset>
-                </wp:positionH>
-                <wp:positionV relativeFrom="paragraph">
-                  <wp:posOffset>128270</wp:posOffset>
-                </wp:positionV>
-                <wp:extent cx="6924012" cy="249382"/>
-                <wp:effectExtent l="0" t="0" r="10795" b="0"/>
-                <wp:wrapNone/>
-                <wp:docPr id="3" name="Text Box 3"/>
-                <wp:cNvGraphicFramePr/>
-                <a:graphic xmlns:a="http://schemas.openxmlformats.org/drawingml/2006/main">
-                  <a:graphicData uri="http://schemas.microsoft.com/office/word/2010/wordprocessingShape">
-                    <wps:wsp>
-                      <wps:cNvSpPr txBox="1"/>
-                      <wps:spPr>
-                        <a:xfrm>
-                          <a:off x="0" y="0"/>
-                          <a:ext cx="6924012" cy="249382"/>
-                        </a:xfrm>
-                        <a:prstGeom prst="rect">
-                          <a:avLst/>
-                        </a:prstGeom>
-                        <a:noFill/>
-                        <a:ln w="6350">
-                          <a:noFill/>
-                        </a:ln>
-                      </wps:spPr>
-                      <wps:txbx>
-                        <w:txbxContent>
-                          <w:p>
-                            <w:pPr>
-                              <w:ind w:left="0"/>
+                              <w:rPr>
+                                <w:b/>
+                                <w:bCs/>
+                              </w:rPr>
                             </w:pPr>
                             <w:r>
                               <w:rPr>
                                 <w:b/>
                                 <w:bCs/>
                               </w:rPr>
-                              <w:t xml:space="preserve">Travail </w:t>
-                            </w:r>
-                            <w:r>
-                              <w:rPr>
-                                <w:b/>
-                                <w:bCs/>
-                              </w:rPr>
-                              <w:t>préliminaire</w:t>
+                              <w:t>Réalisation expérimentale</w:t>
                             </w:r>
                             <w:r>
                               <w:rPr>
@@ -1149,15 +1077,30 @@
                               </w:rPr>
                               <w:t> :</w:t>
                             </w:r>
+                          </w:p>
+                          <w:p>
+                            <w:pPr>
+                              <w:pStyle w:val="ListParagraph"/>
+                              <w:numPr>
+                                <w:ilvl w:val="0"/>
+                                <w:numId w:val="13"/>
+                              </w:numPr>
+                            </w:pPr>
                             <w:r>
-                              <w:rPr>
-                                <w:b/>
-                                <w:bCs/>
-                              </w:rPr>
-                              <w:t xml:space="preserve"> Où placer un objet pour que son image soit 3 fois plus grande ?</w:t>
+                              <w:t xml:space="preserve"> </w:t>
+                            </w:r>
+                            <w:r>
+                              <w:t xml:space="preserve">Grâce au travail préliminaire, réaliser un projecteur pour smartphone </w:t>
+                            </w:r>
+                            <w:proofErr w:type="gramStart"/>
+                            <w:r>
+                              <w:t>de manière à ce</w:t>
+                            </w:r>
+                            <w:proofErr w:type="gramEnd"/>
+                            <w:r>
+                              <w:t xml:space="preserve"> que l’image soit 3 fois plus grande que l’objet. </w:t>
                             </w:r>
                           </w:p>
-                          <w:p/>
                         </w:txbxContent>
                       </wps:txbx>
                       <wps:bodyPr rot="0" spcFirstLastPara="0" vertOverflow="overflow" horzOverflow="overflow" vert="horz" wrap="square" lIns="0" tIns="0" rIns="0" bIns="0" numCol="1" spcCol="0" rtlCol="0" fromWordArt="0" anchor="t" anchorCtr="0" forceAA="0" compatLnSpc="1">
@@ -1180,26 +1123,23 @@
           </mc:Choice>
           <mc:Fallback>
             <w:pict>
-              <v:shape w14:anchorId="4F91E5E3" id="Text Box 3" o:spid="_x0000_s1033" type="#_x0000_t202" style="position:absolute;left:0;text-align:left;margin-left:-52.45pt;margin-top:10.1pt;width:545.2pt;height:19.65pt;z-index:252173312;visibility:visible;mso-wrap-style:square;mso-width-percent:0;mso-height-percent:0;mso-wrap-distance-left:9pt;mso-wrap-distance-top:0;mso-wrap-distance-right:9pt;mso-wrap-distance-bottom:0;mso-position-horizontal:absolute;mso-position-horizontal-relative:margin;mso-position-vertical:absolute;mso-position-vertical-relative:text;mso-width-percent:0;mso-height-percent:0;mso-width-relative:margin;mso-height-relative:margin;v-text-anchor:top" o:gfxdata="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" filled="f" stroked="f" strokeweight=".5pt">
+              <v:shape w14:anchorId="25D65AD6" id="Text Box 1" o:spid="_x0000_s1032" type="#_x0000_t202" style="position:absolute;margin-left:-53.85pt;margin-top:458.15pt;width:560.5pt;height:51pt;z-index:252171264;visibility:visible;mso-wrap-style:square;mso-width-percent:0;mso-height-percent:0;mso-wrap-distance-left:9pt;mso-wrap-distance-top:0;mso-wrap-distance-right:9pt;mso-wrap-distance-bottom:0;mso-position-horizontal:absolute;mso-position-horizontal-relative:margin;mso-position-vertical:absolute;mso-position-vertical-relative:text;mso-width-percent:0;mso-height-percent:0;mso-width-relative:margin;mso-height-relative:margin;v-text-anchor:top" o:gfxdata="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" filled="f" stroked="f" strokeweight=".5pt">
                 <v:textbox inset="0,0,0,0">
                   <w:txbxContent>
                     <w:p>
                       <w:pPr>
                         <w:ind w:left="0"/>
+                        <w:rPr>
+                          <w:b/>
+                          <w:bCs/>
+                        </w:rPr>
                       </w:pPr>
                       <w:r>
                         <w:rPr>
                           <w:b/>
                           <w:bCs/>
                         </w:rPr>
-                        <w:t xml:space="preserve">Travail </w:t>
-                      </w:r>
-                      <w:r>
-                        <w:rPr>
-                          <w:b/>
-                          <w:bCs/>
-                        </w:rPr>
-                        <w:t>préliminaire</w:t>
+                        <w:t>Réalisation expérimentale</w:t>
                       </w:r>
                       <w:r>
                         <w:rPr>
@@ -1208,15 +1148,30 @@
                         </w:rPr>
                         <w:t> :</w:t>
                       </w:r>
+                    </w:p>
+                    <w:p>
+                      <w:pPr>
+                        <w:pStyle w:val="ListParagraph"/>
+                        <w:numPr>
+                          <w:ilvl w:val="0"/>
+                          <w:numId w:val="13"/>
+                        </w:numPr>
+                      </w:pPr>
                       <w:r>
-                        <w:rPr>
-                          <w:b/>
-                          <w:bCs/>
-                        </w:rPr>
-                        <w:t xml:space="preserve"> Où placer un objet pour que son image soit 3 fois plus grande ?</w:t>
+                        <w:t xml:space="preserve"> </w:t>
+                      </w:r>
+                      <w:r>
+                        <w:t xml:space="preserve">Grâce au travail préliminaire, réaliser un projecteur pour smartphone </w:t>
+                      </w:r>
+                      <w:proofErr w:type="gramStart"/>
+                      <w:r>
+                        <w:t>de manière à ce</w:t>
+                      </w:r>
+                      <w:proofErr w:type="gramEnd"/>
+                      <w:r>
+                        <w:t xml:space="preserve"> que l’image soit 3 fois plus grande que l’objet. </w:t>
                       </w:r>
                     </w:p>
-                    <w:p/>
                   </w:txbxContent>
                 </v:textbox>
                 <w10:wrap anchorx="margin"/>
@@ -1225,15 +1180,6 @@
           </mc:Fallback>
         </mc:AlternateContent>
       </w:r>
-    </w:p>
-    <w:p>
-      <w:pPr>
-        <w:ind w:left="0"/>
-        <w:rPr>
-          <w:b/>
-          <w:bCs/>
-        </w:rPr>
-      </w:pPr>
       <w:r>
         <w:rPr>
           <w:noProof/>
@@ -1241,15 +1187,15 @@
         <mc:AlternateContent>
           <mc:Choice Requires="wps">
             <w:drawing>
-              <wp:anchor distT="0" distB="0" distL="114300" distR="114300" simplePos="0" relativeHeight="252176384" behindDoc="0" locked="0" layoutInCell="1" allowOverlap="1" wp14:anchorId="05F5284A" wp14:editId="61F1EBA1">
+              <wp:anchor distT="0" distB="0" distL="114300" distR="114300" simplePos="0" relativeHeight="252176384" behindDoc="0" locked="0" layoutInCell="1" allowOverlap="1" wp14:anchorId="05F5284A" wp14:editId="0DE88E22">
                 <wp:simplePos x="0" y="0"/>
                 <wp:positionH relativeFrom="column">
-                  <wp:posOffset>-669760</wp:posOffset>
+                  <wp:posOffset>-669290</wp:posOffset>
                 </wp:positionH>
                 <wp:positionV relativeFrom="paragraph">
-                  <wp:posOffset>3862097</wp:posOffset>
+                  <wp:posOffset>4065270</wp:posOffset>
                 </wp:positionV>
-                <wp:extent cx="6821327" cy="1755452"/>
+                <wp:extent cx="6821170" cy="1755140"/>
                 <wp:effectExtent l="0" t="0" r="0" b="0"/>
                 <wp:wrapNone/>
                 <wp:docPr id="7" name="Text Box 7"/>
@@ -1261,7 +1207,7 @@
                       <wps:spPr>
                         <a:xfrm>
                           <a:off x="0" y="0"/>
-                          <a:ext cx="6821327" cy="1755452"/>
+                          <a:ext cx="6821170" cy="1755140"/>
                         </a:xfrm>
                         <a:prstGeom prst="rect">
                           <a:avLst/>
@@ -1282,7 +1228,13 @@
                               </w:numPr>
                             </w:pPr>
                             <w:r>
-                              <w:t>Quel est la distance focale de la lentille ci-dessus ?  …………………………………………………………………………………………</w:t>
+                              <w:t>Quel</w:t>
+                            </w:r>
+                            <w:r>
+                              <w:t>le</w:t>
+                            </w:r>
+                            <w:r>
+                              <w:t xml:space="preserve"> est la distance focale de la lentille ci-dessus ?  …………………………………………………………………………………………</w:t>
                             </w:r>
                           </w:p>
                           <w:p>
@@ -1314,13 +1266,7 @@
                               </w:numPr>
                             </w:pPr>
                             <w:r>
-                              <w:t>Tracer</w:t>
-                            </w:r>
-                            <w:r>
-                              <w:t xml:space="preserve"> </w:t>
-                            </w:r>
-                            <w:r>
-                              <w:t>l’image C’D’ de l’objet CD.  Mesurer le grandissement :</w:t>
+                              <w:t>Tracer l’image C’D’ de l’objet CD.  Mesurer le grandissement :</w:t>
                             </w:r>
                           </w:p>
                           <w:p>
@@ -1340,10 +1286,7 @@
                               </w:numPr>
                             </w:pPr>
                             <w:r>
-                              <w:t xml:space="preserve">En vous aidant des questions 1 et 2, faites une hypothèse sur la position de l’objet pour que </w:t>
-                            </w:r>
-                            <w:r>
-                              <w:t xml:space="preserve">son image soit 3 fois plus grande. </w:t>
+                              <w:t xml:space="preserve">En vous aidant des questions 1 et 2, faites une hypothèse sur la position de l’objet pour que son image soit 3 fois plus grande. </w:t>
                             </w:r>
                           </w:p>
                           <w:p>
@@ -1389,7 +1332,7 @@
           </mc:Choice>
           <mc:Fallback>
             <w:pict>
-              <v:shape w14:anchorId="05F5284A" id="Text Box 7" o:spid="_x0000_s1034" type="#_x0000_t202" style="position:absolute;margin-left:-52.75pt;margin-top:304.1pt;width:537.1pt;height:138.2pt;z-index:252176384;visibility:visible;mso-wrap-style:square;mso-height-percent:0;mso-wrap-distance-left:9pt;mso-wrap-distance-top:0;mso-wrap-distance-right:9pt;mso-wrap-distance-bottom:0;mso-position-horizontal:absolute;mso-position-horizontal-relative:text;mso-position-vertical:absolute;mso-position-vertical-relative:text;mso-height-percent:0;mso-height-relative:margin;v-text-anchor:top" o:gfxdata="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" filled="f" stroked="f" strokeweight=".5pt">
+              <v:shape w14:anchorId="05F5284A" id="Text Box 7" o:spid="_x0000_s1033" type="#_x0000_t202" style="position:absolute;margin-left:-52.7pt;margin-top:320.1pt;width:537.1pt;height:138.2pt;z-index:252176384;visibility:visible;mso-wrap-style:square;mso-height-percent:0;mso-wrap-distance-left:9pt;mso-wrap-distance-top:0;mso-wrap-distance-right:9pt;mso-wrap-distance-bottom:0;mso-position-horizontal:absolute;mso-position-horizontal-relative:text;mso-position-vertical:absolute;mso-position-vertical-relative:text;mso-height-percent:0;mso-height-relative:margin;v-text-anchor:top" o:gfxdata="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" filled="f" stroked="f" strokeweight=".5pt">
                 <v:textbox inset="0,0,0,0">
                   <w:txbxContent>
                     <w:p>
@@ -1401,7 +1344,13 @@
                         </w:numPr>
                       </w:pPr>
                       <w:r>
-                        <w:t>Quel est la distance focale de la lentille ci-dessus ?  …………………………………………………………………………………………</w:t>
+                        <w:t>Quel</w:t>
+                      </w:r>
+                      <w:r>
+                        <w:t>le</w:t>
+                      </w:r>
+                      <w:r>
+                        <w:t xml:space="preserve"> est la distance focale de la lentille ci-dessus ?  …………………………………………………………………………………………</w:t>
                       </w:r>
                     </w:p>
                     <w:p>
@@ -1433,13 +1382,7 @@
                         </w:numPr>
                       </w:pPr>
                       <w:r>
-                        <w:t>Tracer</w:t>
-                      </w:r>
-                      <w:r>
-                        <w:t xml:space="preserve"> </w:t>
-                      </w:r>
-                      <w:r>
-                        <w:t>l’image C’D’ de l’objet CD.  Mesurer le grandissement :</w:t>
+                        <w:t>Tracer l’image C’D’ de l’objet CD.  Mesurer le grandissement :</w:t>
                       </w:r>
                     </w:p>
                     <w:p>
@@ -1459,10 +1402,7 @@
                         </w:numPr>
                       </w:pPr>
                       <w:r>
-                        <w:t xml:space="preserve">En vous aidant des questions 1 et 2, faites une hypothèse sur la position de l’objet pour que </w:t>
-                      </w:r>
-                      <w:r>
-                        <w:t xml:space="preserve">son image soit 3 fois plus grande. </w:t>
+                        <w:t xml:space="preserve">En vous aidant des questions 1 et 2, faites une hypothèse sur la position de l’objet pour que son image soit 3 fois plus grande. </w:t>
                       </w:r>
                     </w:p>
                     <w:p>
@@ -1503,18 +1443,18 @@
         <mc:AlternateContent>
           <mc:Choice Requires="wps">
             <w:drawing>
-              <wp:anchor distT="0" distB="0" distL="114300" distR="114300" simplePos="0" relativeHeight="252171264" behindDoc="0" locked="0" layoutInCell="1" allowOverlap="1" wp14:anchorId="25D65AD6" wp14:editId="5F70B798">
+              <wp:anchor distT="0" distB="0" distL="114300" distR="114300" simplePos="0" relativeHeight="252173312" behindDoc="0" locked="0" layoutInCell="1" allowOverlap="1" wp14:anchorId="4F91E5E3" wp14:editId="4EA43DED">
                 <wp:simplePos x="0" y="0"/>
                 <wp:positionH relativeFrom="margin">
-                  <wp:align>center</wp:align>
+                  <wp:posOffset>-665480</wp:posOffset>
                 </wp:positionH>
                 <wp:positionV relativeFrom="paragraph">
-                  <wp:posOffset>5603865</wp:posOffset>
+                  <wp:posOffset>147320</wp:posOffset>
                 </wp:positionV>
-                <wp:extent cx="7118430" cy="1017087"/>
-                <wp:effectExtent l="0" t="0" r="6350" b="12065"/>
+                <wp:extent cx="6923405" cy="248920"/>
+                <wp:effectExtent l="0" t="0" r="10795" b="0"/>
                 <wp:wrapNone/>
-                <wp:docPr id="1" name="Text Box 1"/>
+                <wp:docPr id="3" name="Text Box 3"/>
                 <wp:cNvGraphicFramePr/>
                 <a:graphic xmlns:a="http://schemas.openxmlformats.org/drawingml/2006/main">
                   <a:graphicData uri="http://schemas.microsoft.com/office/word/2010/wordprocessingShape">
@@ -1523,7 +1463,7 @@
                       <wps:spPr>
                         <a:xfrm>
                           <a:off x="0" y="0"/>
-                          <a:ext cx="7118430" cy="1017087"/>
+                          <a:ext cx="6923405" cy="248920"/>
                         </a:xfrm>
                         <a:prstGeom prst="rect">
                           <a:avLst/>
@@ -1538,89 +1478,23 @@
                           <w:p>
                             <w:pPr>
                               <w:ind w:left="0"/>
-                              <w:rPr>
-                                <w:b/>
-                                <w:bCs/>
-                              </w:rPr>
                             </w:pPr>
                             <w:r>
                               <w:rPr>
                                 <w:b/>
                                 <w:bCs/>
                               </w:rPr>
-                              <w:t>Réalisation expérimentale</w:t>
+                              <w:t>Travail préliminaire :</w:t>
                             </w:r>
                             <w:r>
                               <w:rPr>
                                 <w:b/>
                                 <w:bCs/>
                               </w:rPr>
-                              <w:t> :</w:t>
+                              <w:t xml:space="preserve"> Où placer un objet pour que son image soit 3 fois plus grande ?</w:t>
                             </w:r>
                           </w:p>
-                          <w:p>
-                            <w:pPr>
-                              <w:pStyle w:val="ListParagraph"/>
-                              <w:numPr>
-                                <w:ilvl w:val="0"/>
-                                <w:numId w:val="13"/>
-                              </w:numPr>
-                            </w:pPr>
-                            <w:r>
-                              <w:t>Réglages smartphone</w:t>
-                            </w:r>
-                            <w:r>
-                              <w:t xml:space="preserve"> </w:t>
-                            </w:r>
-                          </w:p>
-                          <w:p>
-                            <w:pPr>
-                              <w:pStyle w:val="ListParagraph"/>
-                              <w:numPr>
-                                <w:ilvl w:val="0"/>
-                                <w:numId w:val="13"/>
-                              </w:numPr>
-                            </w:pPr>
-                            <w:r>
-                              <w:t>Projetez le film</w:t>
-                            </w:r>
-                            <w:r>
-                              <w:t xml:space="preserve"> « les trois petits cochons » sur l’écran.</w:t>
-                            </w:r>
-                          </w:p>
-                          <w:p>
-                            <w:pPr>
-                              <w:pStyle w:val="ListParagraph"/>
-                              <w:numPr>
-                                <w:ilvl w:val="0"/>
-                                <w:numId w:val="13"/>
-                              </w:numPr>
-                            </w:pPr>
-                            <w:r>
-                              <w:t>Faites des réglages pour que le grandissement</w:t>
-                            </w:r>
-                            <w:r>
-                              <w:t xml:space="preserve"> soit égal à </w:t>
-                            </w:r>
-                            <w:r>
-                              <w:t>-</w:t>
-                            </w:r>
-                            <w:r>
-                              <w:t xml:space="preserve">3. </w:t>
-                            </w:r>
-                          </w:p>
-                          <w:p>
-                            <w:pPr>
-                              <w:pStyle w:val="ListParagraph"/>
-                              <w:numPr>
-                                <w:ilvl w:val="0"/>
-                                <w:numId w:val="13"/>
-                              </w:numPr>
-                            </w:pPr>
-                            <w:r>
-                              <w:t xml:space="preserve">Dessiner ci-dessous </w:t>
-                            </w:r>
-                          </w:p>
+                          <w:p/>
                         </w:txbxContent>
                       </wps:txbx>
                       <wps:bodyPr rot="0" spcFirstLastPara="0" vertOverflow="overflow" horzOverflow="overflow" vert="horz" wrap="square" lIns="0" tIns="0" rIns="0" bIns="0" numCol="1" spcCol="0" rtlCol="0" fromWordArt="0" anchor="t" anchorCtr="0" forceAA="0" compatLnSpc="1">
@@ -1643,95 +1517,29 @@
           </mc:Choice>
           <mc:Fallback>
             <w:pict>
-              <v:shape w14:anchorId="25D65AD6" id="Text Box 1" o:spid="_x0000_s1035" type="#_x0000_t202" style="position:absolute;margin-left:0;margin-top:441.25pt;width:560.5pt;height:80.1pt;z-index:252171264;visibility:visible;mso-wrap-style:square;mso-width-percent:0;mso-height-percent:0;mso-wrap-distance-left:9pt;mso-wrap-distance-top:0;mso-wrap-distance-right:9pt;mso-wrap-distance-bottom:0;mso-position-horizontal:center;mso-position-horizontal-relative:margin;mso-position-vertical:absolute;mso-position-vertical-relative:text;mso-width-percent:0;mso-height-percent:0;mso-width-relative:margin;mso-height-relative:margin;v-text-anchor:top" o:gfxdata="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" filled="f" stroked="f" strokeweight=".5pt">
+              <v:shape w14:anchorId="4F91E5E3" id="Text Box 3" o:spid="_x0000_s1034" type="#_x0000_t202" style="position:absolute;margin-left:-52.4pt;margin-top:11.6pt;width:545.15pt;height:19.6pt;z-index:252173312;visibility:visible;mso-wrap-style:square;mso-width-percent:0;mso-height-percent:0;mso-wrap-distance-left:9pt;mso-wrap-distance-top:0;mso-wrap-distance-right:9pt;mso-wrap-distance-bottom:0;mso-position-horizontal:absolute;mso-position-horizontal-relative:margin;mso-position-vertical:absolute;mso-position-vertical-relative:text;mso-width-percent:0;mso-height-percent:0;mso-width-relative:margin;mso-height-relative:margin;v-text-anchor:top" o:gfxdata="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" filled="f" stroked="f" strokeweight=".5pt">
                 <v:textbox inset="0,0,0,0">
                   <w:txbxContent>
                     <w:p>
                       <w:pPr>
                         <w:ind w:left="0"/>
-                        <w:rPr>
-                          <w:b/>
-                          <w:bCs/>
-                        </w:rPr>
                       </w:pPr>
                       <w:r>
                         <w:rPr>
                           <w:b/>
                           <w:bCs/>
                         </w:rPr>
-                        <w:t>Réalisation expérimentale</w:t>
+                        <w:t>Travail préliminaire :</w:t>
                       </w:r>
                       <w:r>
                         <w:rPr>
                           <w:b/>
                           <w:bCs/>
                         </w:rPr>
-                        <w:t> :</w:t>
+                        <w:t xml:space="preserve"> Où placer un objet pour que son image soit 3 fois plus grande ?</w:t>
                       </w:r>
                     </w:p>
-                    <w:p>
-                      <w:pPr>
-                        <w:pStyle w:val="ListParagraph"/>
-                        <w:numPr>
-                          <w:ilvl w:val="0"/>
-                          <w:numId w:val="13"/>
-                        </w:numPr>
-                      </w:pPr>
-                      <w:r>
-                        <w:t>Réglages smartphone</w:t>
-                      </w:r>
-                      <w:r>
-                        <w:t xml:space="preserve"> </w:t>
-                      </w:r>
-                    </w:p>
-                    <w:p>
-                      <w:pPr>
-                        <w:pStyle w:val="ListParagraph"/>
-                        <w:numPr>
-                          <w:ilvl w:val="0"/>
-                          <w:numId w:val="13"/>
-                        </w:numPr>
-                      </w:pPr>
-                      <w:r>
-                        <w:t>Projetez le film</w:t>
-                      </w:r>
-                      <w:r>
-                        <w:t xml:space="preserve"> « les trois petits cochons » sur l’écran.</w:t>
-                      </w:r>
-                    </w:p>
-                    <w:p>
-                      <w:pPr>
-                        <w:pStyle w:val="ListParagraph"/>
-                        <w:numPr>
-                          <w:ilvl w:val="0"/>
-                          <w:numId w:val="13"/>
-                        </w:numPr>
-                      </w:pPr>
-                      <w:r>
-                        <w:t>Faites des réglages pour que le grandissement</w:t>
-                      </w:r>
-                      <w:r>
-                        <w:t xml:space="preserve"> soit égal à </w:t>
-                      </w:r>
-                      <w:r>
-                        <w:t>-</w:t>
-                      </w:r>
-                      <w:r>
-                        <w:t xml:space="preserve">3. </w:t>
-                      </w:r>
-                    </w:p>
-                    <w:p>
-                      <w:pPr>
-                        <w:pStyle w:val="ListParagraph"/>
-                        <w:numPr>
-                          <w:ilvl w:val="0"/>
-                          <w:numId w:val="13"/>
-                        </w:numPr>
-                      </w:pPr>
-                      <w:r>
-                        <w:t xml:space="preserve">Dessiner ci-dessous </w:t>
-                      </w:r>
-                    </w:p>
+                    <w:p/>
                   </w:txbxContent>
                 </v:textbox>
                 <w10:wrap anchorx="margin"/>
@@ -1744,16 +1552,100 @@
         <w:rPr>
           <w:noProof/>
         </w:rPr>
+        <mc:AlternateContent>
+          <mc:Choice Requires="wps">
+            <w:drawing>
+              <wp:anchor distT="0" distB="0" distL="114300" distR="114300" simplePos="0" relativeHeight="252111872" behindDoc="0" locked="0" layoutInCell="1" allowOverlap="1" wp14:anchorId="5A2E5805" wp14:editId="70D90B2B">
+                <wp:simplePos x="0" y="0"/>
+                <wp:positionH relativeFrom="column">
+                  <wp:posOffset>-555625</wp:posOffset>
+                </wp:positionH>
+                <wp:positionV relativeFrom="paragraph">
+                  <wp:posOffset>3540125</wp:posOffset>
+                </wp:positionV>
+                <wp:extent cx="1554480" cy="288290"/>
+                <wp:effectExtent l="0" t="0" r="7620" b="0"/>
+                <wp:wrapNone/>
+                <wp:docPr id="2062" name="Text Box 2062"/>
+                <wp:cNvGraphicFramePr/>
+                <a:graphic xmlns:a="http://schemas.openxmlformats.org/drawingml/2006/main">
+                  <a:graphicData uri="http://schemas.microsoft.com/office/word/2010/wordprocessingShape">
+                    <wps:wsp>
+                      <wps:cNvSpPr txBox="1"/>
+                      <wps:spPr>
+                        <a:xfrm>
+                          <a:off x="0" y="0"/>
+                          <a:ext cx="1554480" cy="288290"/>
+                        </a:xfrm>
+                        <a:prstGeom prst="rect">
+                          <a:avLst/>
+                        </a:prstGeom>
+                        <a:noFill/>
+                        <a:ln w="6350">
+                          <a:noFill/>
+                        </a:ln>
+                      </wps:spPr>
+                      <wps:txbx>
+                        <w:txbxContent>
+                          <w:p>
+                            <w:pPr>
+                              <w:ind w:left="0"/>
+                            </w:pPr>
+                            <w:r>
+                              <w:t xml:space="preserve"> </w:t>
+                            </w:r>
+                          </w:p>
+                        </w:txbxContent>
+                      </wps:txbx>
+                      <wps:bodyPr rot="0" spcFirstLastPara="0" vertOverflow="overflow" horzOverflow="overflow" vert="horz" wrap="square" lIns="0" tIns="0" rIns="0" bIns="0" numCol="1" spcCol="0" rtlCol="0" fromWordArt="0" anchor="t" anchorCtr="0" forceAA="0" compatLnSpc="1">
+                        <a:prstTxWarp prst="textNoShape">
+                          <a:avLst/>
+                        </a:prstTxWarp>
+                        <a:noAutofit/>
+                      </wps:bodyPr>
+                    </wps:wsp>
+                  </a:graphicData>
+                </a:graphic>
+                <wp14:sizeRelH relativeFrom="margin">
+                  <wp14:pctWidth>0</wp14:pctWidth>
+                </wp14:sizeRelH>
+              </wp:anchor>
+            </w:drawing>
+          </mc:Choice>
+          <mc:Fallback>
+            <w:pict>
+              <v:shape w14:anchorId="5A2E5805" id="Text Box 2062" o:spid="_x0000_s1035" type="#_x0000_t202" style="position:absolute;margin-left:-43.75pt;margin-top:278.75pt;width:122.4pt;height:22.7pt;z-index:252111872;visibility:visible;mso-wrap-style:square;mso-width-percent:0;mso-wrap-distance-left:9pt;mso-wrap-distance-top:0;mso-wrap-distance-right:9pt;mso-wrap-distance-bottom:0;mso-position-horizontal:absolute;mso-position-horizontal-relative:text;mso-position-vertical:absolute;mso-position-vertical-relative:text;mso-width-percent:0;mso-width-relative:margin;v-text-anchor:top" o:gfxdata="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" filled="f" stroked="f" strokeweight=".5pt">
+                <v:textbox inset="0,0,0,0">
+                  <w:txbxContent>
+                    <w:p>
+                      <w:pPr>
+                        <w:ind w:left="0"/>
+                      </w:pPr>
+                      <w:r>
+                        <w:t xml:space="preserve"> </w:t>
+                      </w:r>
+                    </w:p>
+                  </w:txbxContent>
+                </v:textbox>
+              </v:shape>
+            </w:pict>
+          </mc:Fallback>
+        </mc:AlternateContent>
+      </w:r>
+      <w:r>
+        <w:rPr>
+          <w:noProof/>
+        </w:rPr>
         <w:drawing>
-          <wp:anchor distT="0" distB="0" distL="114300" distR="114300" simplePos="0" relativeHeight="252175360" behindDoc="0" locked="0" layoutInCell="1" allowOverlap="1" wp14:anchorId="450C0469" wp14:editId="11998AC3">
+          <wp:anchor distT="0" distB="0" distL="114300" distR="114300" simplePos="0" relativeHeight="252175360" behindDoc="0" locked="0" layoutInCell="1" allowOverlap="1" wp14:anchorId="450C0469" wp14:editId="5AB05823">
             <wp:simplePos x="0" y="0"/>
             <wp:positionH relativeFrom="margin">
               <wp:posOffset>-602615</wp:posOffset>
             </wp:positionH>
             <wp:positionV relativeFrom="paragraph">
-              <wp:posOffset>173732</wp:posOffset>
+              <wp:posOffset>376555</wp:posOffset>
             </wp:positionV>
-            <wp:extent cx="6840000" cy="3596441"/>
+            <wp:extent cx="6839585" cy="3596005"/>
             <wp:effectExtent l="0" t="0" r="0" b="4445"/>
             <wp:wrapNone/>
             <wp:docPr id="5" name="Picture 5"/>
@@ -1782,7 +1674,7 @@
                   <pic:spPr>
                     <a:xfrm>
                       <a:off x="0" y="0"/>
-                      <a:ext cx="6840000" cy="3596441"/>
+                      <a:ext cx="6839585" cy="3596005"/>
                     </a:xfrm>
                     <a:prstGeom prst="rect">
                       <a:avLst/>

--- a/Seconde/Chapitre8-LentilleEtOeil/TP-Image/TP-Image.docx
+++ b/Seconde/Chapitre8-LentilleEtOeil/TP-Image/TP-Image.docx
@@ -52,16 +52,16 @@
                               <w:ind w:left="0"/>
                             </w:pPr>
                             <w:r>
-                              <w:t xml:space="preserve">Objectif : </w:t>
+                              <w:t>Objectif</w:t>
                             </w:r>
                             <w:r>
-                              <w:t>Grâce au projecteur pour smartphone du document 1, on souhaite projeter une image 3 fois plus grande</w:t>
+                              <w:t xml:space="preserve"> du TP</w:t>
                             </w:r>
                             <w:r>
-                              <w:t xml:space="preserve"> sur un écran</w:t>
+                              <w:t xml:space="preserve"> : </w:t>
                             </w:r>
                             <w:r>
-                              <w:t>.</w:t>
+                              <w:t xml:space="preserve">Dessiner </w:t>
                             </w:r>
                           </w:p>
                           <w:p>
@@ -92,7 +92,7 @@
                 <v:stroke joinstyle="miter"/>
                 <v:path gradientshapeok="t" o:connecttype="rect"/>
               </v:shapetype>
-              <v:shape id="Text Box 4" o:spid="_x0000_s1026" type="#_x0000_t202" style="position:absolute;left:0;text-align:left;margin-left:-54.85pt;margin-top:7.15pt;width:554.4pt;height:36pt;z-index:252174336;visibility:visible;mso-wrap-style:square;mso-height-percent:0;mso-wrap-distance-left:9pt;mso-wrap-distance-top:0;mso-wrap-distance-right:9pt;mso-wrap-distance-bottom:0;mso-position-horizontal:absolute;mso-position-horizontal-relative:text;mso-position-vertical:absolute;mso-position-vertical-relative:text;mso-height-percent:0;mso-height-relative:margin;v-text-anchor:top" o:gfxdata="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" filled="f" stroked="f" strokeweight=".5pt">
+              <v:shape id="Text Box 4" o:spid="_x0000_s1026" type="#_x0000_t202" style="position:absolute;left:0;text-align:left;margin-left:-54.85pt;margin-top:7.15pt;width:554.4pt;height:36pt;z-index:252174336;visibility:visible;mso-wrap-style:square;mso-height-percent:0;mso-wrap-distance-left:9pt;mso-wrap-distance-top:0;mso-wrap-distance-right:9pt;mso-wrap-distance-bottom:0;mso-position-horizontal:absolute;mso-position-horizontal-relative:text;mso-position-vertical:absolute;mso-position-vertical-relative:text;mso-height-percent:0;mso-height-relative:margin;v-text-anchor:top" o:gfxdata="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" filled="f" stroked="f" strokeweight=".5pt">
                 <v:textbox inset="0,0,0,0">
                   <w:txbxContent>
                     <w:p>
@@ -100,16 +100,16 @@
                         <w:ind w:left="0"/>
                       </w:pPr>
                       <w:r>
-                        <w:t xml:space="preserve">Objectif : </w:t>
+                        <w:t>Objectif</w:t>
                       </w:r>
                       <w:r>
-                        <w:t>Grâce au projecteur pour smartphone du document 1, on souhaite projeter une image 3 fois plus grande</w:t>
+                        <w:t xml:space="preserve"> du TP</w:t>
                       </w:r>
                       <w:r>
-                        <w:t xml:space="preserve"> sur un écran</w:t>
+                        <w:t xml:space="preserve"> : </w:t>
                       </w:r>
                       <w:r>
-                        <w:t>.</w:t>
+                        <w:t xml:space="preserve">Dessiner </w:t>
                       </w:r>
                     </w:p>
                     <w:p>
@@ -268,7 +268,7 @@
           </mc:Choice>
           <mc:Fallback>
             <w:pict>
-              <v:shape w14:anchorId="787CC009" id="Text Box 2" o:spid="_x0000_s1027" type="#_x0000_t202" style="position:absolute;left:0;text-align:left;margin-left:-53.2pt;margin-top:-8.45pt;width:304.55pt;height:15.4pt;z-index:252166144;visibility:visible;mso-wrap-style:square;mso-width-percent:0;mso-height-percent:0;mso-wrap-distance-left:9pt;mso-wrap-distance-top:0;mso-wrap-distance-right:9pt;mso-wrap-distance-bottom:0;mso-position-horizontal:absolute;mso-position-horizontal-relative:margin;mso-position-vertical:absolute;mso-position-vertical-relative:text;mso-width-percent:0;mso-height-percent:0;mso-width-relative:margin;mso-height-relative:margin;v-text-anchor:top" o:gfxdata="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" filled="f" stroked="f" strokeweight=".5pt">
+              <v:shape w14:anchorId="787CC009" id="Text Box 2" o:spid="_x0000_s1027" type="#_x0000_t202" style="position:absolute;left:0;text-align:left;margin-left:-53.2pt;margin-top:-8.45pt;width:304.55pt;height:15.4pt;z-index:252166144;visibility:visible;mso-wrap-style:square;mso-width-percent:0;mso-height-percent:0;mso-wrap-distance-left:9pt;mso-wrap-distance-top:0;mso-wrap-distance-right:9pt;mso-wrap-distance-bottom:0;mso-position-horizontal:absolute;mso-position-horizontal-relative:margin;mso-position-vertical:absolute;mso-position-vertical-relative:text;mso-width-percent:0;mso-height-percent:0;mso-width-relative:margin;mso-height-relative:margin;v-text-anchor:top" o:gfxdata="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" filled="f" stroked="f" strokeweight=".5pt">
                 <v:textbox inset="0,0,0,0">
                   <w:txbxContent>
                     <w:p>
@@ -1020,21 +1020,75 @@
         <w:rPr>
           <w:noProof/>
         </w:rPr>
+        <w:drawing>
+          <wp:anchor distT="0" distB="0" distL="114300" distR="114300" simplePos="0" relativeHeight="252175360" behindDoc="0" locked="0" layoutInCell="1" allowOverlap="1" wp14:anchorId="450C0469" wp14:editId="40B4C651">
+            <wp:simplePos x="0" y="0"/>
+            <wp:positionH relativeFrom="margin">
+              <wp:posOffset>-602615</wp:posOffset>
+            </wp:positionH>
+            <wp:positionV relativeFrom="paragraph">
+              <wp:posOffset>1862455</wp:posOffset>
+            </wp:positionV>
+            <wp:extent cx="6839585" cy="3596005"/>
+            <wp:effectExtent l="0" t="0" r="0" b="4445"/>
+            <wp:wrapNone/>
+            <wp:docPr id="5" name="Picture 5"/>
+            <wp:cNvGraphicFramePr>
+              <a:graphicFrameLocks xmlns:a="http://schemas.openxmlformats.org/drawingml/2006/main" noChangeAspect="1"/>
+            </wp:cNvGraphicFramePr>
+            <a:graphic xmlns:a="http://schemas.openxmlformats.org/drawingml/2006/main">
+              <a:graphicData uri="http://schemas.openxmlformats.org/drawingml/2006/picture">
+                <pic:pic xmlns:pic="http://schemas.openxmlformats.org/drawingml/2006/picture">
+                  <pic:nvPicPr>
+                    <pic:cNvPr id="1" name=""/>
+                    <pic:cNvPicPr/>
+                  </pic:nvPicPr>
+                  <pic:blipFill>
+                    <a:blip r:embed="rId8">
+                      <a:extLst>
+                        <a:ext uri="{28A0092B-C50C-407E-A947-70E740481C1C}">
+                          <a14:useLocalDpi xmlns:a14="http://schemas.microsoft.com/office/drawing/2010/main" val="0"/>
+                        </a:ext>
+                      </a:extLst>
+                    </a:blip>
+                    <a:stretch>
+                      <a:fillRect/>
+                    </a:stretch>
+                  </pic:blipFill>
+                  <pic:spPr>
+                    <a:xfrm>
+                      <a:off x="0" y="0"/>
+                      <a:ext cx="6839585" cy="3596005"/>
+                    </a:xfrm>
+                    <a:prstGeom prst="rect">
+                      <a:avLst/>
+                    </a:prstGeom>
+                  </pic:spPr>
+                </pic:pic>
+              </a:graphicData>
+            </a:graphic>
+          </wp:anchor>
+        </w:drawing>
+      </w:r>
+      <w:r>
+        <w:rPr>
+          <w:noProof/>
+        </w:rPr>
         <mc:AlternateContent>
           <mc:Choice Requires="wps">
             <w:drawing>
-              <wp:anchor distT="0" distB="0" distL="114300" distR="114300" simplePos="0" relativeHeight="252171264" behindDoc="0" locked="0" layoutInCell="1" allowOverlap="1" wp14:anchorId="25D65AD6" wp14:editId="03B4B206">
+              <wp:anchor distT="0" distB="0" distL="114300" distR="114300" simplePos="0" relativeHeight="252111872" behindDoc="0" locked="0" layoutInCell="1" allowOverlap="1" wp14:anchorId="5A2E5805" wp14:editId="6BDE0D65">
                 <wp:simplePos x="0" y="0"/>
-                <wp:positionH relativeFrom="margin">
-                  <wp:posOffset>-683895</wp:posOffset>
+                <wp:positionH relativeFrom="column">
+                  <wp:posOffset>-555625</wp:posOffset>
                 </wp:positionH>
                 <wp:positionV relativeFrom="paragraph">
-                  <wp:posOffset>5818505</wp:posOffset>
+                  <wp:posOffset>5026025</wp:posOffset>
                 </wp:positionV>
-                <wp:extent cx="7118350" cy="647700"/>
-                <wp:effectExtent l="0" t="0" r="6350" b="0"/>
+                <wp:extent cx="1554480" cy="288290"/>
+                <wp:effectExtent l="0" t="0" r="7620" b="0"/>
                 <wp:wrapNone/>
-                <wp:docPr id="1" name="Text Box 1"/>
+                <wp:docPr id="2062" name="Text Box 2062"/>
                 <wp:cNvGraphicFramePr/>
                 <a:graphic xmlns:a="http://schemas.openxmlformats.org/drawingml/2006/main">
                   <a:graphicData uri="http://schemas.microsoft.com/office/word/2010/wordprocessingShape">
@@ -1043,7 +1097,7 @@
                       <wps:spPr>
                         <a:xfrm>
                           <a:off x="0" y="0"/>
-                          <a:ext cx="7118350" cy="647700"/>
+                          <a:ext cx="1554480" cy="288290"/>
                         </a:xfrm>
                         <a:prstGeom prst="rect">
                           <a:avLst/>
@@ -1058,49 +1112,107 @@
                           <w:p>
                             <w:pPr>
                               <w:ind w:left="0"/>
-                              <w:rPr>
-                                <w:b/>
-                                <w:bCs/>
-                              </w:rPr>
+                            </w:pPr>
+                            <w:r>
+                              <w:t xml:space="preserve"> </w:t>
+                            </w:r>
+                          </w:p>
+                        </w:txbxContent>
+                      </wps:txbx>
+                      <wps:bodyPr rot="0" spcFirstLastPara="0" vertOverflow="overflow" horzOverflow="overflow" vert="horz" wrap="square" lIns="0" tIns="0" rIns="0" bIns="0" numCol="1" spcCol="0" rtlCol="0" fromWordArt="0" anchor="t" anchorCtr="0" forceAA="0" compatLnSpc="1">
+                        <a:prstTxWarp prst="textNoShape">
+                          <a:avLst/>
+                        </a:prstTxWarp>
+                        <a:noAutofit/>
+                      </wps:bodyPr>
+                    </wps:wsp>
+                  </a:graphicData>
+                </a:graphic>
+                <wp14:sizeRelH relativeFrom="margin">
+                  <wp14:pctWidth>0</wp14:pctWidth>
+                </wp14:sizeRelH>
+              </wp:anchor>
+            </w:drawing>
+          </mc:Choice>
+          <mc:Fallback>
+            <w:pict>
+              <v:shape w14:anchorId="5A2E5805" id="Text Box 2062" o:spid="_x0000_s1032" type="#_x0000_t202" style="position:absolute;margin-left:-43.75pt;margin-top:395.75pt;width:122.4pt;height:22.7pt;z-index:252111872;visibility:visible;mso-wrap-style:square;mso-width-percent:0;mso-wrap-distance-left:9pt;mso-wrap-distance-top:0;mso-wrap-distance-right:9pt;mso-wrap-distance-bottom:0;mso-position-horizontal:absolute;mso-position-horizontal-relative:text;mso-position-vertical:absolute;mso-position-vertical-relative:text;mso-width-percent:0;mso-width-relative:margin;v-text-anchor:top" o:gfxdata="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" filled="f" stroked="f" strokeweight=".5pt">
+                <v:textbox inset="0,0,0,0">
+                  <w:txbxContent>
+                    <w:p>
+                      <w:pPr>
+                        <w:ind w:left="0"/>
+                      </w:pPr>
+                      <w:r>
+                        <w:t xml:space="preserve"> </w:t>
+                      </w:r>
+                    </w:p>
+                  </w:txbxContent>
+                </v:textbox>
+              </v:shape>
+            </w:pict>
+          </mc:Fallback>
+        </mc:AlternateContent>
+      </w:r>
+      <w:r>
+        <w:rPr>
+          <w:noProof/>
+        </w:rPr>
+        <mc:AlternateContent>
+          <mc:Choice Requires="wps">
+            <w:drawing>
+              <wp:anchor distT="0" distB="0" distL="114300" distR="114300" simplePos="0" relativeHeight="252173312" behindDoc="0" locked="0" layoutInCell="1" allowOverlap="1" wp14:anchorId="4F91E5E3" wp14:editId="091453C3">
+                <wp:simplePos x="0" y="0"/>
+                <wp:positionH relativeFrom="margin">
+                  <wp:posOffset>-665480</wp:posOffset>
+                </wp:positionH>
+                <wp:positionV relativeFrom="paragraph">
+                  <wp:posOffset>1633220</wp:posOffset>
+                </wp:positionV>
+                <wp:extent cx="6923405" cy="248920"/>
+                <wp:effectExtent l="0" t="0" r="10795" b="0"/>
+                <wp:wrapNone/>
+                <wp:docPr id="3" name="Text Box 3"/>
+                <wp:cNvGraphicFramePr/>
+                <a:graphic xmlns:a="http://schemas.openxmlformats.org/drawingml/2006/main">
+                  <a:graphicData uri="http://schemas.microsoft.com/office/word/2010/wordprocessingShape">
+                    <wps:wsp>
+                      <wps:cNvSpPr txBox="1"/>
+                      <wps:spPr>
+                        <a:xfrm>
+                          <a:off x="0" y="0"/>
+                          <a:ext cx="6923405" cy="248920"/>
+                        </a:xfrm>
+                        <a:prstGeom prst="rect">
+                          <a:avLst/>
+                        </a:prstGeom>
+                        <a:noFill/>
+                        <a:ln w="6350">
+                          <a:noFill/>
+                        </a:ln>
+                      </wps:spPr>
+                      <wps:txbx>
+                        <w:txbxContent>
+                          <w:p>
+                            <w:pPr>
+                              <w:ind w:left="0"/>
                             </w:pPr>
                             <w:r>
                               <w:rPr>
                                 <w:b/>
                                 <w:bCs/>
                               </w:rPr>
-                              <w:t>Réalisation expérimentale</w:t>
+                              <w:t>Travail préliminaire :</w:t>
                             </w:r>
                             <w:r>
                               <w:rPr>
                                 <w:b/>
                                 <w:bCs/>
                               </w:rPr>
-                              <w:t> :</w:t>
+                              <w:t xml:space="preserve"> Où placer un objet pour que son image soit 3 fois plus grande ?</w:t>
                             </w:r>
                           </w:p>
-                          <w:p>
-                            <w:pPr>
-                              <w:pStyle w:val="ListParagraph"/>
-                              <w:numPr>
-                                <w:ilvl w:val="0"/>
-                                <w:numId w:val="13"/>
-                              </w:numPr>
-                            </w:pPr>
-                            <w:r>
-                              <w:t xml:space="preserve"> </w:t>
-                            </w:r>
-                            <w:r>
-                              <w:t xml:space="preserve">Grâce au travail préliminaire, réaliser un projecteur pour smartphone </w:t>
-                            </w:r>
-                            <w:proofErr w:type="gramStart"/>
-                            <w:r>
-                              <w:t>de manière à ce</w:t>
-                            </w:r>
-                            <w:proofErr w:type="gramEnd"/>
-                            <w:r>
-                              <w:t xml:space="preserve"> que l’image soit 3 fois plus grande que l’objet. </w:t>
-                            </w:r>
-                          </w:p>
+                          <w:p/>
                         </w:txbxContent>
                       </wps:txbx>
                       <wps:bodyPr rot="0" spcFirstLastPara="0" vertOverflow="overflow" horzOverflow="overflow" vert="horz" wrap="square" lIns="0" tIns="0" rIns="0" bIns="0" numCol="1" spcCol="0" rtlCol="0" fromWordArt="0" anchor="t" anchorCtr="0" forceAA="0" compatLnSpc="1">
@@ -1123,55 +1235,29 @@
           </mc:Choice>
           <mc:Fallback>
             <w:pict>
-              <v:shape w14:anchorId="25D65AD6" id="Text Box 1" o:spid="_x0000_s1032" type="#_x0000_t202" style="position:absolute;margin-left:-53.85pt;margin-top:458.15pt;width:560.5pt;height:51pt;z-index:252171264;visibility:visible;mso-wrap-style:square;mso-width-percent:0;mso-height-percent:0;mso-wrap-distance-left:9pt;mso-wrap-distance-top:0;mso-wrap-distance-right:9pt;mso-wrap-distance-bottom:0;mso-position-horizontal:absolute;mso-position-horizontal-relative:margin;mso-position-vertical:absolute;mso-position-vertical-relative:text;mso-width-percent:0;mso-height-percent:0;mso-width-relative:margin;mso-height-relative:margin;v-text-anchor:top" o:gfxdata="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" filled="f" stroked="f" strokeweight=".5pt">
+              <v:shape w14:anchorId="4F91E5E3" id="Text Box 3" o:spid="_x0000_s1033" type="#_x0000_t202" style="position:absolute;margin-left:-52.4pt;margin-top:128.6pt;width:545.15pt;height:19.6pt;z-index:252173312;visibility:visible;mso-wrap-style:square;mso-width-percent:0;mso-height-percent:0;mso-wrap-distance-left:9pt;mso-wrap-distance-top:0;mso-wrap-distance-right:9pt;mso-wrap-distance-bottom:0;mso-position-horizontal:absolute;mso-position-horizontal-relative:margin;mso-position-vertical:absolute;mso-position-vertical-relative:text;mso-width-percent:0;mso-height-percent:0;mso-width-relative:margin;mso-height-relative:margin;v-text-anchor:top" o:gfxdata="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" filled="f" stroked="f" strokeweight=".5pt">
                 <v:textbox inset="0,0,0,0">
                   <w:txbxContent>
                     <w:p>
                       <w:pPr>
                         <w:ind w:left="0"/>
-                        <w:rPr>
-                          <w:b/>
-                          <w:bCs/>
-                        </w:rPr>
                       </w:pPr>
                       <w:r>
                         <w:rPr>
                           <w:b/>
                           <w:bCs/>
                         </w:rPr>
-                        <w:t>Réalisation expérimentale</w:t>
+                        <w:t>Travail préliminaire :</w:t>
                       </w:r>
                       <w:r>
                         <w:rPr>
                           <w:b/>
                           <w:bCs/>
                         </w:rPr>
-                        <w:t> :</w:t>
+                        <w:t xml:space="preserve"> Où placer un objet pour que son image soit 3 fois plus grande ?</w:t>
                       </w:r>
                     </w:p>
-                    <w:p>
-                      <w:pPr>
-                        <w:pStyle w:val="ListParagraph"/>
-                        <w:numPr>
-                          <w:ilvl w:val="0"/>
-                          <w:numId w:val="13"/>
-                        </w:numPr>
-                      </w:pPr>
-                      <w:r>
-                        <w:t xml:space="preserve"> </w:t>
-                      </w:r>
-                      <w:r>
-                        <w:t xml:space="preserve">Grâce au travail préliminaire, réaliser un projecteur pour smartphone </w:t>
-                      </w:r>
-                      <w:proofErr w:type="gramStart"/>
-                      <w:r>
-                        <w:t>de manière à ce</w:t>
-                      </w:r>
-                      <w:proofErr w:type="gramEnd"/>
-                      <w:r>
-                        <w:t xml:space="preserve"> que l’image soit 3 fois plus grande que l’objet. </w:t>
-                      </w:r>
-                    </w:p>
+                    <w:p/>
                   </w:txbxContent>
                 </v:textbox>
                 <w10:wrap anchorx="margin"/>
@@ -1187,13 +1273,13 @@
         <mc:AlternateContent>
           <mc:Choice Requires="wps">
             <w:drawing>
-              <wp:anchor distT="0" distB="0" distL="114300" distR="114300" simplePos="0" relativeHeight="252176384" behindDoc="0" locked="0" layoutInCell="1" allowOverlap="1" wp14:anchorId="05F5284A" wp14:editId="0DE88E22">
+              <wp:anchor distT="0" distB="0" distL="114300" distR="114300" simplePos="0" relativeHeight="252176384" behindDoc="0" locked="0" layoutInCell="1" allowOverlap="1" wp14:anchorId="05F5284A" wp14:editId="38DCC8E9">
                 <wp:simplePos x="0" y="0"/>
                 <wp:positionH relativeFrom="column">
                   <wp:posOffset>-669290</wp:posOffset>
                 </wp:positionH>
                 <wp:positionV relativeFrom="paragraph">
-                  <wp:posOffset>4065270</wp:posOffset>
+                  <wp:posOffset>5551170</wp:posOffset>
                 </wp:positionV>
                 <wp:extent cx="6821170" cy="1755140"/>
                 <wp:effectExtent l="0" t="0" r="0" b="0"/>
@@ -1332,7 +1418,7 @@
           </mc:Choice>
           <mc:Fallback>
             <w:pict>
-              <v:shape w14:anchorId="05F5284A" id="Text Box 7" o:spid="_x0000_s1033" type="#_x0000_t202" style="position:absolute;margin-left:-52.7pt;margin-top:320.1pt;width:537.1pt;height:138.2pt;z-index:252176384;visibility:visible;mso-wrap-style:square;mso-height-percent:0;mso-wrap-distance-left:9pt;mso-wrap-distance-top:0;mso-wrap-distance-right:9pt;mso-wrap-distance-bottom:0;mso-position-horizontal:absolute;mso-position-horizontal-relative:text;mso-position-vertical:absolute;mso-position-vertical-relative:text;mso-height-percent:0;mso-height-relative:margin;v-text-anchor:top" o:gfxdata="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" filled="f" stroked="f" strokeweight=".5pt">
+              <v:shape w14:anchorId="05F5284A" id="Text Box 7" o:spid="_x0000_s1034" type="#_x0000_t202" style="position:absolute;margin-left:-52.7pt;margin-top:437.1pt;width:537.1pt;height:138.2pt;z-index:252176384;visibility:visible;mso-wrap-style:square;mso-height-percent:0;mso-wrap-distance-left:9pt;mso-wrap-distance-top:0;mso-wrap-distance-right:9pt;mso-wrap-distance-bottom:0;mso-position-horizontal:absolute;mso-position-horizontal-relative:text;mso-position-vertical:absolute;mso-position-vertical-relative:text;mso-height-percent:0;mso-height-relative:margin;v-text-anchor:top" o:gfxdata="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" filled="f" stroked="f" strokeweight=".5pt">
                 <v:textbox inset="0,0,0,0">
                   <w:txbxContent>
                     <w:p>
@@ -1443,18 +1529,18 @@
         <mc:AlternateContent>
           <mc:Choice Requires="wps">
             <w:drawing>
-              <wp:anchor distT="0" distB="0" distL="114300" distR="114300" simplePos="0" relativeHeight="252173312" behindDoc="0" locked="0" layoutInCell="1" allowOverlap="1" wp14:anchorId="4F91E5E3" wp14:editId="4EA43DED">
+              <wp:anchor distT="0" distB="0" distL="114300" distR="114300" simplePos="0" relativeHeight="252171264" behindDoc="0" locked="0" layoutInCell="1" allowOverlap="1" wp14:anchorId="25D65AD6" wp14:editId="22FF57EC">
                 <wp:simplePos x="0" y="0"/>
                 <wp:positionH relativeFrom="margin">
-                  <wp:posOffset>-665480</wp:posOffset>
+                  <wp:posOffset>-683895</wp:posOffset>
                 </wp:positionH>
                 <wp:positionV relativeFrom="paragraph">
-                  <wp:posOffset>147320</wp:posOffset>
+                  <wp:posOffset>7304405</wp:posOffset>
                 </wp:positionV>
-                <wp:extent cx="6923405" cy="248920"/>
-                <wp:effectExtent l="0" t="0" r="10795" b="0"/>
+                <wp:extent cx="7118350" cy="647700"/>
+                <wp:effectExtent l="0" t="0" r="6350" b="0"/>
                 <wp:wrapNone/>
-                <wp:docPr id="3" name="Text Box 3"/>
+                <wp:docPr id="1" name="Text Box 1"/>
                 <wp:cNvGraphicFramePr/>
                 <a:graphic xmlns:a="http://schemas.openxmlformats.org/drawingml/2006/main">
                   <a:graphicData uri="http://schemas.microsoft.com/office/word/2010/wordprocessingShape">
@@ -1463,7 +1549,7 @@
                       <wps:spPr>
                         <a:xfrm>
                           <a:off x="0" y="0"/>
-                          <a:ext cx="6923405" cy="248920"/>
+                          <a:ext cx="7118350" cy="647700"/>
                         </a:xfrm>
                         <a:prstGeom prst="rect">
                           <a:avLst/>
@@ -1478,23 +1564,41 @@
                           <w:p>
                             <w:pPr>
                               <w:ind w:left="0"/>
+                              <w:rPr>
+                                <w:b/>
+                                <w:bCs/>
+                              </w:rPr>
                             </w:pPr>
                             <w:r>
                               <w:rPr>
                                 <w:b/>
                                 <w:bCs/>
                               </w:rPr>
-                              <w:t>Travail préliminaire :</w:t>
+                              <w:t>Réalisation expérimentale</w:t>
                             </w:r>
                             <w:r>
                               <w:rPr>
                                 <w:b/>
                                 <w:bCs/>
                               </w:rPr>
-                              <w:t xml:space="preserve"> Où placer un objet pour que son image soit 3 fois plus grande ?</w:t>
+                              <w:t> :</w:t>
                             </w:r>
                           </w:p>
-                          <w:p/>
+                          <w:p>
+                            <w:pPr>
+                              <w:pStyle w:val="ListParagraph"/>
+                              <w:numPr>
+                                <w:ilvl w:val="0"/>
+                                <w:numId w:val="13"/>
+                              </w:numPr>
+                            </w:pPr>
+                            <w:r>
+                              <w:t xml:space="preserve"> </w:t>
+                            </w:r>
+                            <w:r>
+                              <w:t xml:space="preserve">Grâce au travail préliminaire, réaliser un projecteur pour smartphone de manière à ce que l’image soit 3 fois plus grande que l’objet. </w:t>
+                            </w:r>
+                          </w:p>
                         </w:txbxContent>
                       </wps:txbx>
                       <wps:bodyPr rot="0" spcFirstLastPara="0" vertOverflow="overflow" horzOverflow="overflow" vert="horz" wrap="square" lIns="0" tIns="0" rIns="0" bIns="0" numCol="1" spcCol="0" rtlCol="0" fromWordArt="0" anchor="t" anchorCtr="0" forceAA="0" compatLnSpc="1">
@@ -1517,29 +1621,47 @@
           </mc:Choice>
           <mc:Fallback>
             <w:pict>
-              <v:shape w14:anchorId="4F91E5E3" id="Text Box 3" o:spid="_x0000_s1034" type="#_x0000_t202" style="position:absolute;margin-left:-52.4pt;margin-top:11.6pt;width:545.15pt;height:19.6pt;z-index:252173312;visibility:visible;mso-wrap-style:square;mso-width-percent:0;mso-height-percent:0;mso-wrap-distance-left:9pt;mso-wrap-distance-top:0;mso-wrap-distance-right:9pt;mso-wrap-distance-bottom:0;mso-position-horizontal:absolute;mso-position-horizontal-relative:margin;mso-position-vertical:absolute;mso-position-vertical-relative:text;mso-width-percent:0;mso-height-percent:0;mso-width-relative:margin;mso-height-relative:margin;v-text-anchor:top" o:gfxdata="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" filled="f" stroked="f" strokeweight=".5pt">
+              <v:shape w14:anchorId="25D65AD6" id="Text Box 1" o:spid="_x0000_s1035" type="#_x0000_t202" style="position:absolute;margin-left:-53.85pt;margin-top:575.15pt;width:560.5pt;height:51pt;z-index:252171264;visibility:visible;mso-wrap-style:square;mso-width-percent:0;mso-height-percent:0;mso-wrap-distance-left:9pt;mso-wrap-distance-top:0;mso-wrap-distance-right:9pt;mso-wrap-distance-bottom:0;mso-position-horizontal:absolute;mso-position-horizontal-relative:margin;mso-position-vertical:absolute;mso-position-vertical-relative:text;mso-width-percent:0;mso-height-percent:0;mso-width-relative:margin;mso-height-relative:margin;v-text-anchor:top" o:gfxdata="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" filled="f" stroked="f" strokeweight=".5pt">
                 <v:textbox inset="0,0,0,0">
                   <w:txbxContent>
                     <w:p>
                       <w:pPr>
                         <w:ind w:left="0"/>
+                        <w:rPr>
+                          <w:b/>
+                          <w:bCs/>
+                        </w:rPr>
                       </w:pPr>
                       <w:r>
                         <w:rPr>
                           <w:b/>
                           <w:bCs/>
                         </w:rPr>
-                        <w:t>Travail préliminaire :</w:t>
+                        <w:t>Réalisation expérimentale</w:t>
                       </w:r>
                       <w:r>
                         <w:rPr>
                           <w:b/>
                           <w:bCs/>
                         </w:rPr>
-                        <w:t xml:space="preserve"> Où placer un objet pour que son image soit 3 fois plus grande ?</w:t>
+                        <w:t> :</w:t>
                       </w:r>
                     </w:p>
-                    <w:p/>
+                    <w:p>
+                      <w:pPr>
+                        <w:pStyle w:val="ListParagraph"/>
+                        <w:numPr>
+                          <w:ilvl w:val="0"/>
+                          <w:numId w:val="13"/>
+                        </w:numPr>
+                      </w:pPr>
+                      <w:r>
+                        <w:t xml:space="preserve"> </w:t>
+                      </w:r>
+                      <w:r>
+                        <w:t xml:space="preserve">Grâce au travail préliminaire, réaliser un projecteur pour smartphone de manière à ce que l’image soit 3 fois plus grande que l’objet. </w:t>
+                      </w:r>
+                    </w:p>
                   </w:txbxContent>
                 </v:textbox>
                 <w10:wrap anchorx="margin"/>
@@ -1547,144 +1669,6 @@
             </w:pict>
           </mc:Fallback>
         </mc:AlternateContent>
-      </w:r>
-      <w:r>
-        <w:rPr>
-          <w:noProof/>
-        </w:rPr>
-        <mc:AlternateContent>
-          <mc:Choice Requires="wps">
-            <w:drawing>
-              <wp:anchor distT="0" distB="0" distL="114300" distR="114300" simplePos="0" relativeHeight="252111872" behindDoc="0" locked="0" layoutInCell="1" allowOverlap="1" wp14:anchorId="5A2E5805" wp14:editId="70D90B2B">
-                <wp:simplePos x="0" y="0"/>
-                <wp:positionH relativeFrom="column">
-                  <wp:posOffset>-555625</wp:posOffset>
-                </wp:positionH>
-                <wp:positionV relativeFrom="paragraph">
-                  <wp:posOffset>3540125</wp:posOffset>
-                </wp:positionV>
-                <wp:extent cx="1554480" cy="288290"/>
-                <wp:effectExtent l="0" t="0" r="7620" b="0"/>
-                <wp:wrapNone/>
-                <wp:docPr id="2062" name="Text Box 2062"/>
-                <wp:cNvGraphicFramePr/>
-                <a:graphic xmlns:a="http://schemas.openxmlformats.org/drawingml/2006/main">
-                  <a:graphicData uri="http://schemas.microsoft.com/office/word/2010/wordprocessingShape">
-                    <wps:wsp>
-                      <wps:cNvSpPr txBox="1"/>
-                      <wps:spPr>
-                        <a:xfrm>
-                          <a:off x="0" y="0"/>
-                          <a:ext cx="1554480" cy="288290"/>
-                        </a:xfrm>
-                        <a:prstGeom prst="rect">
-                          <a:avLst/>
-                        </a:prstGeom>
-                        <a:noFill/>
-                        <a:ln w="6350">
-                          <a:noFill/>
-                        </a:ln>
-                      </wps:spPr>
-                      <wps:txbx>
-                        <w:txbxContent>
-                          <w:p>
-                            <w:pPr>
-                              <w:ind w:left="0"/>
-                            </w:pPr>
-                            <w:r>
-                              <w:t xml:space="preserve"> </w:t>
-                            </w:r>
-                          </w:p>
-                        </w:txbxContent>
-                      </wps:txbx>
-                      <wps:bodyPr rot="0" spcFirstLastPara="0" vertOverflow="overflow" horzOverflow="overflow" vert="horz" wrap="square" lIns="0" tIns="0" rIns="0" bIns="0" numCol="1" spcCol="0" rtlCol="0" fromWordArt="0" anchor="t" anchorCtr="0" forceAA="0" compatLnSpc="1">
-                        <a:prstTxWarp prst="textNoShape">
-                          <a:avLst/>
-                        </a:prstTxWarp>
-                        <a:noAutofit/>
-                      </wps:bodyPr>
-                    </wps:wsp>
-                  </a:graphicData>
-                </a:graphic>
-                <wp14:sizeRelH relativeFrom="margin">
-                  <wp14:pctWidth>0</wp14:pctWidth>
-                </wp14:sizeRelH>
-              </wp:anchor>
-            </w:drawing>
-          </mc:Choice>
-          <mc:Fallback>
-            <w:pict>
-              <v:shape w14:anchorId="5A2E5805" id="Text Box 2062" o:spid="_x0000_s1035" type="#_x0000_t202" style="position:absolute;margin-left:-43.75pt;margin-top:278.75pt;width:122.4pt;height:22.7pt;z-index:252111872;visibility:visible;mso-wrap-style:square;mso-width-percent:0;mso-wrap-distance-left:9pt;mso-wrap-distance-top:0;mso-wrap-distance-right:9pt;mso-wrap-distance-bottom:0;mso-position-horizontal:absolute;mso-position-horizontal-relative:text;mso-position-vertical:absolute;mso-position-vertical-relative:text;mso-width-percent:0;mso-width-relative:margin;v-text-anchor:top" o:gfxdata="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" filled="f" stroked="f" strokeweight=".5pt">
-                <v:textbox inset="0,0,0,0">
-                  <w:txbxContent>
-                    <w:p>
-                      <w:pPr>
-                        <w:ind w:left="0"/>
-                      </w:pPr>
-                      <w:r>
-                        <w:t xml:space="preserve"> </w:t>
-                      </w:r>
-                    </w:p>
-                  </w:txbxContent>
-                </v:textbox>
-              </v:shape>
-            </w:pict>
-          </mc:Fallback>
-        </mc:AlternateContent>
-      </w:r>
-      <w:r>
-        <w:rPr>
-          <w:noProof/>
-        </w:rPr>
-        <w:drawing>
-          <wp:anchor distT="0" distB="0" distL="114300" distR="114300" simplePos="0" relativeHeight="252175360" behindDoc="0" locked="0" layoutInCell="1" allowOverlap="1" wp14:anchorId="450C0469" wp14:editId="5AB05823">
-            <wp:simplePos x="0" y="0"/>
-            <wp:positionH relativeFrom="margin">
-              <wp:posOffset>-602615</wp:posOffset>
-            </wp:positionH>
-            <wp:positionV relativeFrom="paragraph">
-              <wp:posOffset>376555</wp:posOffset>
-            </wp:positionV>
-            <wp:extent cx="6839585" cy="3596005"/>
-            <wp:effectExtent l="0" t="0" r="0" b="4445"/>
-            <wp:wrapNone/>
-            <wp:docPr id="5" name="Picture 5"/>
-            <wp:cNvGraphicFramePr>
-              <a:graphicFrameLocks xmlns:a="http://schemas.openxmlformats.org/drawingml/2006/main" noChangeAspect="1"/>
-            </wp:cNvGraphicFramePr>
-            <a:graphic xmlns:a="http://schemas.openxmlformats.org/drawingml/2006/main">
-              <a:graphicData uri="http://schemas.openxmlformats.org/drawingml/2006/picture">
-                <pic:pic xmlns:pic="http://schemas.openxmlformats.org/drawingml/2006/picture">
-                  <pic:nvPicPr>
-                    <pic:cNvPr id="1" name=""/>
-                    <pic:cNvPicPr/>
-                  </pic:nvPicPr>
-                  <pic:blipFill>
-                    <a:blip r:embed="rId8">
-                      <a:extLst>
-                        <a:ext uri="{28A0092B-C50C-407E-A947-70E740481C1C}">
-                          <a14:useLocalDpi xmlns:a14="http://schemas.microsoft.com/office/drawing/2010/main" val="0"/>
-                        </a:ext>
-                      </a:extLst>
-                    </a:blip>
-                    <a:stretch>
-                      <a:fillRect/>
-                    </a:stretch>
-                  </pic:blipFill>
-                  <pic:spPr>
-                    <a:xfrm>
-                      <a:off x="0" y="0"/>
-                      <a:ext cx="6839585" cy="3596005"/>
-                    </a:xfrm>
-                    <a:prstGeom prst="rect">
-                      <a:avLst/>
-                    </a:prstGeom>
-                  </pic:spPr>
-                </pic:pic>
-              </a:graphicData>
-            </a:graphic>
-          </wp:anchor>
-        </w:drawing>
       </w:r>
       <w:r>
         <w:rPr>

--- a/Seconde/Chapitre8-LentilleEtOeil/TP-Image/TP-Image.docx
+++ b/Seconde/Chapitre8-LentilleEtOeil/TP-Image/TP-Image.docx
@@ -15,16 +15,16 @@
         <mc:AlternateContent>
           <mc:Choice Requires="wps">
             <w:drawing>
-              <wp:anchor distT="0" distB="0" distL="114300" distR="114300" simplePos="0" relativeHeight="252174336" behindDoc="0" locked="0" layoutInCell="1" allowOverlap="1" wp14:anchorId="05DD9817" wp14:editId="157DAF12">
+              <wp:anchor distT="0" distB="0" distL="114300" distR="114300" simplePos="0" relativeHeight="252174336" behindDoc="0" locked="0" layoutInCell="1" allowOverlap="1" wp14:anchorId="05DD9817" wp14:editId="03C7822D">
                 <wp:simplePos x="0" y="0"/>
                 <wp:positionH relativeFrom="column">
-                  <wp:posOffset>-696595</wp:posOffset>
+                  <wp:posOffset>-679305</wp:posOffset>
                 </wp:positionH>
                 <wp:positionV relativeFrom="paragraph">
-                  <wp:posOffset>90805</wp:posOffset>
+                  <wp:posOffset>-141814</wp:posOffset>
                 </wp:positionV>
-                <wp:extent cx="7040880" cy="457200"/>
-                <wp:effectExtent l="0" t="0" r="7620" b="0"/>
+                <wp:extent cx="7040880" cy="468774"/>
+                <wp:effectExtent l="0" t="0" r="26670" b="26670"/>
                 <wp:wrapNone/>
                 <wp:docPr id="4" name="Text Box 4"/>
                 <wp:cNvGraphicFramePr/>
@@ -35,14 +35,16 @@
                       <wps:spPr>
                         <a:xfrm>
                           <a:off x="0" y="0"/>
-                          <a:ext cx="7040880" cy="457200"/>
+                          <a:ext cx="7040880" cy="468774"/>
                         </a:xfrm>
                         <a:prstGeom prst="rect">
                           <a:avLst/>
                         </a:prstGeom>
                         <a:noFill/>
-                        <a:ln w="6350">
-                          <a:noFill/>
+                        <a:ln w="15875">
+                          <a:solidFill>
+                            <a:schemeClr val="accent1"/>
+                          </a:solidFill>
                         </a:ln>
                       </wps:spPr>
                       <wps:txbx>
@@ -50,18 +52,40 @@
                           <w:p>
                             <w:pPr>
                               <w:ind w:left="0"/>
+                              <w:jc w:val="both"/>
                             </w:pPr>
                             <w:r>
+                              <w:rPr>
+                                <w:b/>
+                                <w:bCs/>
+                                <w:sz w:val="26"/>
+                                <w:szCs w:val="26"/>
+                              </w:rPr>
                               <w:t>Objectif</w:t>
                             </w:r>
                             <w:r>
+                              <w:rPr>
+                                <w:b/>
+                                <w:bCs/>
+                                <w:sz w:val="26"/>
+                                <w:szCs w:val="26"/>
+                              </w:rPr>
                               <w:t xml:space="preserve"> du TP</w:t>
                             </w:r>
                             <w:r>
-                              <w:t xml:space="preserve"> : </w:t>
-                            </w:r>
-                            <w:r>
-                              <w:t xml:space="preserve">Dessiner </w:t>
+                              <w:rPr>
+                                <w:b/>
+                                <w:bCs/>
+                                <w:sz w:val="26"/>
+                                <w:szCs w:val="26"/>
+                              </w:rPr>
+                              <w:t> :</w:t>
+                            </w:r>
+                            <w:r>
+                              <w:t xml:space="preserve"> </w:t>
+                            </w:r>
+                            <w:r>
+                              <w:t>Projeter le film « Bob l’éponge, faire du sport » de telle manière à ce que l’image sur l’écran soit 3 fois plus grande que celle de votre smartphone</w:t>
                             </w:r>
                           </w:p>
                           <w:p>
@@ -71,7 +95,7 @@
                           </w:p>
                         </w:txbxContent>
                       </wps:txbx>
-                      <wps:bodyPr rot="0" spcFirstLastPara="0" vertOverflow="overflow" horzOverflow="overflow" vert="horz" wrap="square" lIns="0" tIns="0" rIns="0" bIns="0" numCol="1" spcCol="0" rtlCol="0" fromWordArt="0" anchor="t" anchorCtr="0" forceAA="0" compatLnSpc="1">
+                      <wps:bodyPr rot="0" spcFirstLastPara="0" vertOverflow="overflow" horzOverflow="overflow" vert="horz" wrap="square" lIns="36000" tIns="36000" rIns="36000" bIns="36000" numCol="1" spcCol="0" rtlCol="0" fromWordArt="0" anchor="t" anchorCtr="0" forceAA="0" compatLnSpc="1">
                         <a:prstTxWarp prst="textNoShape">
                           <a:avLst/>
                         </a:prstTxWarp>
@@ -92,24 +116,46 @@
                 <v:stroke joinstyle="miter"/>
                 <v:path gradientshapeok="t" o:connecttype="rect"/>
               </v:shapetype>
-              <v:shape id="Text Box 4" o:spid="_x0000_s1026" type="#_x0000_t202" style="position:absolute;left:0;text-align:left;margin-left:-54.85pt;margin-top:7.15pt;width:554.4pt;height:36pt;z-index:252174336;visibility:visible;mso-wrap-style:square;mso-height-percent:0;mso-wrap-distance-left:9pt;mso-wrap-distance-top:0;mso-wrap-distance-right:9pt;mso-wrap-distance-bottom:0;mso-position-horizontal:absolute;mso-position-horizontal-relative:text;mso-position-vertical:absolute;mso-position-vertical-relative:text;mso-height-percent:0;mso-height-relative:margin;v-text-anchor:top" o:gfxdata="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" filled="f" stroked="f" strokeweight=".5pt">
-                <v:textbox inset="0,0,0,0">
+              <v:shape id="Text Box 4" o:spid="_x0000_s1026" type="#_x0000_t202" style="position:absolute;left:0;text-align:left;margin-left:-53.5pt;margin-top:-11.15pt;width:554.4pt;height:36.9pt;z-index:252174336;visibility:visible;mso-wrap-style:square;mso-height-percent:0;mso-wrap-distance-left:9pt;mso-wrap-distance-top:0;mso-wrap-distance-right:9pt;mso-wrap-distance-bottom:0;mso-position-horizontal:absolute;mso-position-horizontal-relative:text;mso-position-vertical:absolute;mso-position-vertical-relative:text;mso-height-percent:0;mso-height-relative:margin;v-text-anchor:top" o:gfxdata="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" filled="f" strokecolor="#4472c4 [3204]" strokeweight="1.25pt">
+                <v:textbox inset="1mm,1mm,1mm,1mm">
                   <w:txbxContent>
                     <w:p>
                       <w:pPr>
                         <w:ind w:left="0"/>
+                        <w:jc w:val="both"/>
                       </w:pPr>
                       <w:r>
+                        <w:rPr>
+                          <w:b/>
+                          <w:bCs/>
+                          <w:sz w:val="26"/>
+                          <w:szCs w:val="26"/>
+                        </w:rPr>
                         <w:t>Objectif</w:t>
                       </w:r>
                       <w:r>
+                        <w:rPr>
+                          <w:b/>
+                          <w:bCs/>
+                          <w:sz w:val="26"/>
+                          <w:szCs w:val="26"/>
+                        </w:rPr>
                         <w:t xml:space="preserve"> du TP</w:t>
                       </w:r>
                       <w:r>
-                        <w:t xml:space="preserve"> : </w:t>
-                      </w:r>
-                      <w:r>
-                        <w:t xml:space="preserve">Dessiner </w:t>
+                        <w:rPr>
+                          <w:b/>
+                          <w:bCs/>
+                          <w:sz w:val="26"/>
+                          <w:szCs w:val="26"/>
+                        </w:rPr>
+                        <w:t> :</w:t>
+                      </w:r>
+                      <w:r>
+                        <w:t xml:space="preserve"> </w:t>
+                      </w:r>
+                      <w:r>
+                        <w:t>Projeter le film « Bob l’éponge, faire du sport » de telle manière à ce que l’image sur l’écran soit 3 fois plus grande que celle de votre smartphone</w:t>
                       </w:r>
                     </w:p>
                     <w:p>
@@ -131,18 +177,18 @@
         <mc:AlternateContent>
           <mc:Choice Requires="wps">
             <w:drawing>
-              <wp:anchor distT="0" distB="0" distL="114300" distR="114300" simplePos="0" relativeHeight="252166144" behindDoc="0" locked="0" layoutInCell="1" allowOverlap="1" wp14:anchorId="787CC009" wp14:editId="3C650438">
+              <wp:anchor distT="0" distB="0" distL="114300" distR="114300" simplePos="0" relativeHeight="252103680" behindDoc="0" locked="0" layoutInCell="1" allowOverlap="1" wp14:anchorId="6F1E3BEE" wp14:editId="13A3AE2D">
                 <wp:simplePos x="0" y="0"/>
                 <wp:positionH relativeFrom="margin">
-                  <wp:posOffset>-675944</wp:posOffset>
+                  <wp:align>right</wp:align>
                 </wp:positionH>
                 <wp:positionV relativeFrom="paragraph">
-                  <wp:posOffset>-107315</wp:posOffset>
+                  <wp:posOffset>-622003</wp:posOffset>
                 </wp:positionV>
-                <wp:extent cx="3867785" cy="195580"/>
-                <wp:effectExtent l="0" t="0" r="0" b="13970"/>
+                <wp:extent cx="6094071" cy="287020"/>
+                <wp:effectExtent l="0" t="0" r="2540" b="0"/>
                 <wp:wrapNone/>
-                <wp:docPr id="2" name="Text Box 2"/>
+                <wp:docPr id="2057" name="Text Box 2057"/>
                 <wp:cNvGraphicFramePr/>
                 <a:graphic xmlns:a="http://schemas.openxmlformats.org/drawingml/2006/main">
                   <a:graphicData uri="http://schemas.microsoft.com/office/word/2010/wordprocessingShape">
@@ -151,7 +197,7 @@
                       <wps:spPr>
                         <a:xfrm>
                           <a:off x="0" y="0"/>
-                          <a:ext cx="3867785" cy="195580"/>
+                          <a:ext cx="6094071" cy="287020"/>
                         </a:xfrm>
                         <a:prstGeom prst="rect">
                           <a:avLst/>
@@ -165,83 +211,57 @@
                         <w:txbxContent>
                           <w:p>
                             <w:pPr>
-                              <w:pStyle w:val="Heading1"/>
+                              <w:ind w:left="0"/>
+                              <w:jc w:val="center"/>
                               <w:rPr>
-                                <w:rFonts w:asciiTheme="minorHAnsi" w:hAnsiTheme="minorHAnsi" w:cstheme="minorHAnsi"/>
-                                <w:b w:val="0"/>
-                                <w:bCs w:val="0"/>
-                                <w:sz w:val="20"/>
-                                <w:szCs w:val="20"/>
+                                <w:b/>
+                                <w:bCs/>
+                                <w:sz w:val="38"/>
+                                <w:szCs w:val="38"/>
                               </w:rPr>
                             </w:pPr>
                             <w:r>
                               <w:rPr>
-                                <w:rFonts w:asciiTheme="minorHAnsi" w:hAnsiTheme="minorHAnsi" w:cstheme="minorHAnsi"/>
-                                <w:sz w:val="20"/>
-                                <w:szCs w:val="20"/>
+                                <w:b/>
+                                <w:bCs/>
+                                <w:sz w:val="38"/>
+                                <w:szCs w:val="38"/>
                               </w:rPr>
-                              <w:t>Document 1</w:t>
+                              <w:t xml:space="preserve">TP </w:t>
                             </w:r>
                             <w:r>
                               <w:rPr>
-                                <w:rFonts w:asciiTheme="minorHAnsi" w:hAnsiTheme="minorHAnsi" w:cstheme="minorHAnsi"/>
-                                <w:b w:val="0"/>
-                                <w:bCs w:val="0"/>
-                                <w:sz w:val="20"/>
-                                <w:szCs w:val="20"/>
+                                <w:b/>
+                                <w:bCs/>
+                                <w:sz w:val="38"/>
+                                <w:szCs w:val="38"/>
                               </w:rPr>
-                              <w:t xml:space="preserve"> : </w:t>
+                              <w:t>–</w:t>
                             </w:r>
                             <w:r>
                               <w:rPr>
-                                <w:rFonts w:asciiTheme="minorHAnsi" w:hAnsiTheme="minorHAnsi" w:cstheme="minorHAnsi"/>
-                                <w:b w:val="0"/>
-                                <w:bCs w:val="0"/>
-                                <w:sz w:val="20"/>
-                                <w:szCs w:val="20"/>
-                              </w:rPr>
-                              <w:t>Projecteur pour smartphone</w:t>
-                            </w:r>
-                            <w:r>
-                              <w:rPr>
-                                <w:rFonts w:asciiTheme="minorHAnsi" w:hAnsiTheme="minorHAnsi" w:cstheme="minorHAnsi"/>
-                                <w:b w:val="0"/>
-                                <w:bCs w:val="0"/>
-                                <w:sz w:val="20"/>
-                                <w:szCs w:val="20"/>
-                              </w:rPr>
-                              <w:t xml:space="preserve"> : </w:t>
-                            </w:r>
-                            <w:r>
-                              <w:rPr>
-                                <w:rFonts w:asciiTheme="minorHAnsi" w:hAnsiTheme="minorHAnsi" w:cstheme="minorHAnsi"/>
-                                <w:b w:val="0"/>
-                                <w:bCs w:val="0"/>
-                                <w:sz w:val="20"/>
-                                <w:szCs w:val="20"/>
+                                <w:b/>
+                                <w:bCs/>
+                                <w:sz w:val="38"/>
+                                <w:szCs w:val="38"/>
                               </w:rPr>
                               <w:t xml:space="preserve"> </w:t>
                             </w:r>
-                            <w:hyperlink r:id="rId6" w:history="1">
-                              <w:r>
-                                <w:rPr>
-                                  <w:rStyle w:val="Hyperlink"/>
-                                  <w:rFonts w:asciiTheme="minorHAnsi" w:hAnsiTheme="minorHAnsi" w:cstheme="minorHAnsi"/>
-                                  <w:b w:val="0"/>
-                                  <w:bCs w:val="0"/>
-                                  <w:sz w:val="20"/>
-                                  <w:szCs w:val="20"/>
-                                </w:rPr>
-                                <w:t>http://acver.fr/diyprojecteur</w:t>
-                              </w:r>
-                            </w:hyperlink>
                             <w:r>
                               <w:rPr>
-                                <w:rFonts w:asciiTheme="minorHAnsi" w:hAnsiTheme="minorHAnsi" w:cstheme="minorHAnsi"/>
-                                <w:b w:val="0"/>
-                                <w:bCs w:val="0"/>
-                                <w:sz w:val="20"/>
-                                <w:szCs w:val="20"/>
+                                <w:b/>
+                                <w:bCs/>
+                                <w:sz w:val="38"/>
+                                <w:szCs w:val="38"/>
+                              </w:rPr>
+                              <w:t>Construction d’un vidéoprojecteur pour smartphone</w:t>
+                            </w:r>
+                            <w:r>
+                              <w:rPr>
+                                <w:b/>
+                                <w:bCs/>
+                                <w:sz w:val="38"/>
+                                <w:szCs w:val="38"/>
                               </w:rPr>
                               <w:t xml:space="preserve"> </w:t>
                             </w:r>
@@ -268,88 +288,62 @@
           </mc:Choice>
           <mc:Fallback>
             <w:pict>
-              <v:shape w14:anchorId="787CC009" id="Text Box 2" o:spid="_x0000_s1027" type="#_x0000_t202" style="position:absolute;left:0;text-align:left;margin-left:-53.2pt;margin-top:-8.45pt;width:304.55pt;height:15.4pt;z-index:252166144;visibility:visible;mso-wrap-style:square;mso-width-percent:0;mso-height-percent:0;mso-wrap-distance-left:9pt;mso-wrap-distance-top:0;mso-wrap-distance-right:9pt;mso-wrap-distance-bottom:0;mso-position-horizontal:absolute;mso-position-horizontal-relative:margin;mso-position-vertical:absolute;mso-position-vertical-relative:text;mso-width-percent:0;mso-height-percent:0;mso-width-relative:margin;mso-height-relative:margin;v-text-anchor:top" o:gfxdata="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" filled="f" stroked="f" strokeweight=".5pt">
+              <v:shape w14:anchorId="6F1E3BEE" id="Text Box 2057" o:spid="_x0000_s1027" type="#_x0000_t202" style="position:absolute;left:0;text-align:left;margin-left:428.65pt;margin-top:-49pt;width:479.85pt;height:22.6pt;z-index:252103680;visibility:visible;mso-wrap-style:square;mso-width-percent:0;mso-height-percent:0;mso-wrap-distance-left:9pt;mso-wrap-distance-top:0;mso-wrap-distance-right:9pt;mso-wrap-distance-bottom:0;mso-position-horizontal:right;mso-position-horizontal-relative:margin;mso-position-vertical:absolute;mso-position-vertical-relative:text;mso-width-percent:0;mso-height-percent:0;mso-width-relative:margin;mso-height-relative:margin;v-text-anchor:top" o:gfxdata="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" filled="f" stroked="f" strokeweight=".5pt">
                 <v:textbox inset="0,0,0,0">
                   <w:txbxContent>
                     <w:p>
                       <w:pPr>
-                        <w:pStyle w:val="Heading1"/>
+                        <w:ind w:left="0"/>
+                        <w:jc w:val="center"/>
                         <w:rPr>
-                          <w:rFonts w:asciiTheme="minorHAnsi" w:hAnsiTheme="minorHAnsi" w:cstheme="minorHAnsi"/>
-                          <w:b w:val="0"/>
-                          <w:bCs w:val="0"/>
-                          <w:sz w:val="20"/>
-                          <w:szCs w:val="20"/>
+                          <w:b/>
+                          <w:bCs/>
+                          <w:sz w:val="38"/>
+                          <w:szCs w:val="38"/>
                         </w:rPr>
                       </w:pPr>
                       <w:r>
                         <w:rPr>
-                          <w:rFonts w:asciiTheme="minorHAnsi" w:hAnsiTheme="minorHAnsi" w:cstheme="minorHAnsi"/>
-                          <w:sz w:val="20"/>
-                          <w:szCs w:val="20"/>
+                          <w:b/>
+                          <w:bCs/>
+                          <w:sz w:val="38"/>
+                          <w:szCs w:val="38"/>
                         </w:rPr>
-                        <w:t>Document 1</w:t>
+                        <w:t xml:space="preserve">TP </w:t>
                       </w:r>
                       <w:r>
                         <w:rPr>
-                          <w:rFonts w:asciiTheme="minorHAnsi" w:hAnsiTheme="minorHAnsi" w:cstheme="minorHAnsi"/>
-                          <w:b w:val="0"/>
-                          <w:bCs w:val="0"/>
-                          <w:sz w:val="20"/>
-                          <w:szCs w:val="20"/>
+                          <w:b/>
+                          <w:bCs/>
+                          <w:sz w:val="38"/>
+                          <w:szCs w:val="38"/>
                         </w:rPr>
-                        <w:t xml:space="preserve"> : </w:t>
+                        <w:t>–</w:t>
                       </w:r>
                       <w:r>
                         <w:rPr>
-                          <w:rFonts w:asciiTheme="minorHAnsi" w:hAnsiTheme="minorHAnsi" w:cstheme="minorHAnsi"/>
-                          <w:b w:val="0"/>
-                          <w:bCs w:val="0"/>
-                          <w:sz w:val="20"/>
-                          <w:szCs w:val="20"/>
-                        </w:rPr>
-                        <w:t>Projecteur pour smartphone</w:t>
-                      </w:r>
-                      <w:r>
-                        <w:rPr>
-                          <w:rFonts w:asciiTheme="minorHAnsi" w:hAnsiTheme="minorHAnsi" w:cstheme="minorHAnsi"/>
-                          <w:b w:val="0"/>
-                          <w:bCs w:val="0"/>
-                          <w:sz w:val="20"/>
-                          <w:szCs w:val="20"/>
-                        </w:rPr>
-                        <w:t xml:space="preserve"> : </w:t>
-                      </w:r>
-                      <w:r>
-                        <w:rPr>
-                          <w:rFonts w:asciiTheme="minorHAnsi" w:hAnsiTheme="minorHAnsi" w:cstheme="minorHAnsi"/>
-                          <w:b w:val="0"/>
-                          <w:bCs w:val="0"/>
-                          <w:sz w:val="20"/>
-                          <w:szCs w:val="20"/>
+                          <w:b/>
+                          <w:bCs/>
+                          <w:sz w:val="38"/>
+                          <w:szCs w:val="38"/>
                         </w:rPr>
                         <w:t xml:space="preserve"> </w:t>
                       </w:r>
-                      <w:hyperlink r:id="rId7" w:history="1">
-                        <w:r>
-                          <w:rPr>
-                            <w:rStyle w:val="Hyperlink"/>
-                            <w:rFonts w:asciiTheme="minorHAnsi" w:hAnsiTheme="minorHAnsi" w:cstheme="minorHAnsi"/>
-                            <w:b w:val="0"/>
-                            <w:bCs w:val="0"/>
-                            <w:sz w:val="20"/>
-                            <w:szCs w:val="20"/>
-                          </w:rPr>
-                          <w:t>http://acver.fr/diyprojecteur</w:t>
-                        </w:r>
-                      </w:hyperlink>
                       <w:r>
                         <w:rPr>
-                          <w:rFonts w:asciiTheme="minorHAnsi" w:hAnsiTheme="minorHAnsi" w:cstheme="minorHAnsi"/>
-                          <w:b w:val="0"/>
-                          <w:bCs w:val="0"/>
-                          <w:sz w:val="20"/>
-                          <w:szCs w:val="20"/>
+                          <w:b/>
+                          <w:bCs/>
+                          <w:sz w:val="38"/>
+                          <w:szCs w:val="38"/>
+                        </w:rPr>
+                        <w:t>Construction d’un vidéoprojecteur pour smartphone</w:t>
+                      </w:r>
+                      <w:r>
+                        <w:rPr>
+                          <w:b/>
+                          <w:bCs/>
+                          <w:sz w:val="38"/>
+                          <w:szCs w:val="38"/>
                         </w:rPr>
                         <w:t xml:space="preserve"> </w:t>
                       </w:r>
@@ -369,7 +363,7 @@
         <mc:AlternateContent>
           <mc:Choice Requires="wps">
             <w:drawing>
-              <wp:anchor distT="0" distB="0" distL="114300" distR="114300" simplePos="0" relativeHeight="252145664" behindDoc="0" locked="0" layoutInCell="1" allowOverlap="1" wp14:anchorId="271D4FBE" wp14:editId="4EF1D1B4">
+              <wp:anchor distT="0" distB="0" distL="114300" distR="114300" simplePos="0" relativeHeight="252145664" behindDoc="0" locked="0" layoutInCell="1" allowOverlap="1" wp14:anchorId="271D4FBE" wp14:editId="1FA58DBC">
                 <wp:simplePos x="0" y="0"/>
                 <wp:positionH relativeFrom="column">
                   <wp:posOffset>-687702</wp:posOffset>
@@ -478,191 +472,6 @@
                           <w:szCs w:val="16"/>
                         </w:rPr>
                         <w:t>grandissement, image réelle d’un objet réel</w:t>
-                      </w:r>
-                    </w:p>
-                  </w:txbxContent>
-                </v:textbox>
-              </v:shape>
-            </w:pict>
-          </mc:Fallback>
-        </mc:AlternateContent>
-      </w:r>
-      <w:r>
-        <w:rPr>
-          <w:noProof/>
-        </w:rPr>
-        <mc:AlternateContent>
-          <mc:Choice Requires="wps">
-            <w:drawing>
-              <wp:anchor distT="0" distB="0" distL="114300" distR="114300" simplePos="0" relativeHeight="252103680" behindDoc="0" locked="0" layoutInCell="1" allowOverlap="1" wp14:anchorId="6F1E3BEE" wp14:editId="1EE2C3BF">
-                <wp:simplePos x="0" y="0"/>
-                <wp:positionH relativeFrom="column">
-                  <wp:posOffset>174093</wp:posOffset>
-                </wp:positionH>
-                <wp:positionV relativeFrom="paragraph">
-                  <wp:posOffset>-623348</wp:posOffset>
-                </wp:positionV>
-                <wp:extent cx="4957401" cy="287079"/>
-                <wp:effectExtent l="0" t="0" r="15240" b="0"/>
-                <wp:wrapNone/>
-                <wp:docPr id="2057" name="Text Box 2057"/>
-                <wp:cNvGraphicFramePr/>
-                <a:graphic xmlns:a="http://schemas.openxmlformats.org/drawingml/2006/main">
-                  <a:graphicData uri="http://schemas.microsoft.com/office/word/2010/wordprocessingShape">
-                    <wps:wsp>
-                      <wps:cNvSpPr txBox="1"/>
-                      <wps:spPr>
-                        <a:xfrm>
-                          <a:off x="0" y="0"/>
-                          <a:ext cx="4957401" cy="287079"/>
-                        </a:xfrm>
-                        <a:prstGeom prst="rect">
-                          <a:avLst/>
-                        </a:prstGeom>
-                        <a:noFill/>
-                        <a:ln w="6350">
-                          <a:noFill/>
-                        </a:ln>
-                      </wps:spPr>
-                      <wps:txbx>
-                        <w:txbxContent>
-                          <w:p>
-                            <w:pPr>
-                              <w:ind w:left="0"/>
-                              <w:jc w:val="center"/>
-                              <w:rPr>
-                                <w:b/>
-                                <w:bCs/>
-                                <w:sz w:val="38"/>
-                                <w:szCs w:val="38"/>
-                              </w:rPr>
-                            </w:pPr>
-                            <w:r>
-                              <w:rPr>
-                                <w:b/>
-                                <w:bCs/>
-                                <w:sz w:val="38"/>
-                                <w:szCs w:val="38"/>
-                              </w:rPr>
-                              <w:t xml:space="preserve">TP </w:t>
-                            </w:r>
-                            <w:r>
-                              <w:rPr>
-                                <w:b/>
-                                <w:bCs/>
-                                <w:sz w:val="38"/>
-                                <w:szCs w:val="38"/>
-                              </w:rPr>
-                              <w:t>–</w:t>
-                            </w:r>
-                            <w:r>
-                              <w:rPr>
-                                <w:b/>
-                                <w:bCs/>
-                                <w:sz w:val="38"/>
-                                <w:szCs w:val="38"/>
-                              </w:rPr>
-                              <w:t xml:space="preserve"> </w:t>
-                            </w:r>
-                            <w:r>
-                              <w:rPr>
-                                <w:b/>
-                                <w:bCs/>
-                                <w:sz w:val="38"/>
-                                <w:szCs w:val="38"/>
-                              </w:rPr>
-                              <w:t>Construire un projecteur pour smartphone</w:t>
-                            </w:r>
-                            <w:r>
-                              <w:rPr>
-                                <w:b/>
-                                <w:bCs/>
-                                <w:sz w:val="38"/>
-                                <w:szCs w:val="38"/>
-                              </w:rPr>
-                              <w:t xml:space="preserve"> </w:t>
-                            </w:r>
-                          </w:p>
-                        </w:txbxContent>
-                      </wps:txbx>
-                      <wps:bodyPr rot="0" spcFirstLastPara="0" vertOverflow="overflow" horzOverflow="overflow" vert="horz" wrap="square" lIns="0" tIns="0" rIns="0" bIns="0" numCol="1" spcCol="0" rtlCol="0" fromWordArt="0" anchor="t" anchorCtr="0" forceAA="0" compatLnSpc="1">
-                        <a:prstTxWarp prst="textNoShape">
-                          <a:avLst/>
-                        </a:prstTxWarp>
-                        <a:noAutofit/>
-                      </wps:bodyPr>
-                    </wps:wsp>
-                  </a:graphicData>
-                </a:graphic>
-                <wp14:sizeRelH relativeFrom="margin">
-                  <wp14:pctWidth>0</wp14:pctWidth>
-                </wp14:sizeRelH>
-                <wp14:sizeRelV relativeFrom="margin">
-                  <wp14:pctHeight>0</wp14:pctHeight>
-                </wp14:sizeRelV>
-              </wp:anchor>
-            </w:drawing>
-          </mc:Choice>
-          <mc:Fallback>
-            <w:pict>
-              <v:shape w14:anchorId="6F1E3BEE" id="Text Box 2057" o:spid="_x0000_s1029" type="#_x0000_t202" style="position:absolute;left:0;text-align:left;margin-left:13.7pt;margin-top:-49.1pt;width:390.35pt;height:22.6pt;z-index:252103680;visibility:visible;mso-wrap-style:square;mso-width-percent:0;mso-height-percent:0;mso-wrap-distance-left:9pt;mso-wrap-distance-top:0;mso-wrap-distance-right:9pt;mso-wrap-distance-bottom:0;mso-position-horizontal:absolute;mso-position-horizontal-relative:text;mso-position-vertical:absolute;mso-position-vertical-relative:text;mso-width-percent:0;mso-height-percent:0;mso-width-relative:margin;mso-height-relative:margin;v-text-anchor:top" o:gfxdata="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" filled="f" stroked="f" strokeweight=".5pt">
-                <v:textbox inset="0,0,0,0">
-                  <w:txbxContent>
-                    <w:p>
-                      <w:pPr>
-                        <w:ind w:left="0"/>
-                        <w:jc w:val="center"/>
-                        <w:rPr>
-                          <w:b/>
-                          <w:bCs/>
-                          <w:sz w:val="38"/>
-                          <w:szCs w:val="38"/>
-                        </w:rPr>
-                      </w:pPr>
-                      <w:r>
-                        <w:rPr>
-                          <w:b/>
-                          <w:bCs/>
-                          <w:sz w:val="38"/>
-                          <w:szCs w:val="38"/>
-                        </w:rPr>
-                        <w:t xml:space="preserve">TP </w:t>
-                      </w:r>
-                      <w:r>
-                        <w:rPr>
-                          <w:b/>
-                          <w:bCs/>
-                          <w:sz w:val="38"/>
-                          <w:szCs w:val="38"/>
-                        </w:rPr>
-                        <w:t>–</w:t>
-                      </w:r>
-                      <w:r>
-                        <w:rPr>
-                          <w:b/>
-                          <w:bCs/>
-                          <w:sz w:val="38"/>
-                          <w:szCs w:val="38"/>
-                        </w:rPr>
-                        <w:t xml:space="preserve"> </w:t>
-                      </w:r>
-                      <w:r>
-                        <w:rPr>
-                          <w:b/>
-                          <w:bCs/>
-                          <w:sz w:val="38"/>
-                          <w:szCs w:val="38"/>
-                        </w:rPr>
-                        <w:t>Construire un projecteur pour smartphone</w:t>
-                      </w:r>
-                      <w:r>
-                        <w:rPr>
-                          <w:b/>
-                          <w:bCs/>
-                          <w:sz w:val="38"/>
-                          <w:szCs w:val="38"/>
-                        </w:rPr>
-                        <w:t xml:space="preserve"> </w:t>
                       </w:r>
                     </w:p>
                   </w:txbxContent>
@@ -798,7 +607,7 @@
           </mc:Choice>
           <mc:Fallback>
             <w:pict>
-              <v:shape w14:anchorId="7B45848A" id="Text Box 2053" o:spid="_x0000_s1030" type="#_x0000_t202" style="position:absolute;left:0;text-align:left;margin-left:160.9pt;margin-top:-61.1pt;width:248.55pt;height:16.3pt;z-index:252108800;visibility:visible;mso-wrap-style:square;mso-width-percent:0;mso-height-percent:0;mso-wrap-distance-left:9pt;mso-wrap-distance-top:0;mso-wrap-distance-right:9pt;mso-wrap-distance-bottom:0;mso-position-horizontal:absolute;mso-position-horizontal-relative:page;mso-position-vertical:absolute;mso-position-vertical-relative:text;mso-width-percent:0;mso-height-percent:0;mso-width-relative:margin;mso-height-relative:margin;v-text-anchor:top" o:gfxdata="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" filled="f" stroked="f" strokeweight=".5pt">
+              <v:shape w14:anchorId="7B45848A" id="Text Box 2053" o:spid="_x0000_s1029" type="#_x0000_t202" style="position:absolute;left:0;text-align:left;margin-left:160.9pt;margin-top:-61.1pt;width:248.55pt;height:16.3pt;z-index:252108800;visibility:visible;mso-wrap-style:square;mso-width-percent:0;mso-height-percent:0;mso-wrap-distance-left:9pt;mso-wrap-distance-top:0;mso-wrap-distance-right:9pt;mso-wrap-distance-bottom:0;mso-position-horizontal:absolute;mso-position-horizontal-relative:page;mso-position-vertical:absolute;mso-position-vertical-relative:text;mso-width-percent:0;mso-height-percent:0;mso-width-relative:margin;mso-height-relative:margin;v-text-anchor:top" o:gfxdata="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" filled="f" stroked="f" strokeweight=".5pt">
                 <v:textbox inset="0,0,0,0">
                   <w:txbxContent>
                     <w:p>
@@ -962,7 +771,7 @@
           </mc:Choice>
           <mc:Fallback>
             <w:pict>
-              <v:shape w14:anchorId="68EB7B42" id="Text Box 2061" o:spid="_x0000_s1031" type="#_x0000_t202" style="position:absolute;left:0;text-align:left;margin-left:501.55pt;margin-top:-60.6pt;width:80.25pt;height:23.8pt;z-index:252110848;visibility:visible;mso-wrap-style:square;mso-width-percent:0;mso-height-percent:0;mso-wrap-distance-left:9pt;mso-wrap-distance-top:0;mso-wrap-distance-right:9pt;mso-wrap-distance-bottom:0;mso-position-horizontal:absolute;mso-position-horizontal-relative:page;mso-position-vertical:absolute;mso-position-vertical-relative:text;mso-width-percent:0;mso-height-percent:0;mso-width-relative:margin;mso-height-relative:margin;v-text-anchor:top" o:gfxdata="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" filled="f" stroked="f" strokeweight=".5pt">
+              <v:shape w14:anchorId="68EB7B42" id="Text Box 2061" o:spid="_x0000_s1030" type="#_x0000_t202" style="position:absolute;left:0;text-align:left;margin-left:501.55pt;margin-top:-60.6pt;width:80.25pt;height:23.8pt;z-index:252110848;visibility:visible;mso-wrap-style:square;mso-width-percent:0;mso-height-percent:0;mso-wrap-distance-left:9pt;mso-wrap-distance-top:0;mso-wrap-distance-right:9pt;mso-wrap-distance-bottom:0;mso-position-horizontal:absolute;mso-position-horizontal-relative:page;mso-position-vertical:absolute;mso-position-vertical-relative:text;mso-width-percent:0;mso-height-percent:0;mso-width-relative:margin;mso-height-relative:margin;v-text-anchor:top" o:gfxdata="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" filled="f" stroked="f" strokeweight=".5pt">
                 <v:textbox inset="0,0,0,0">
                   <w:txbxContent>
                     <w:p>
@@ -1007,6 +816,288 @@
           <w:noProof/>
         </w:rPr>
       </w:pPr>
+      <w:r>
+        <w:rPr>
+          <w:noProof/>
+        </w:rPr>
+        <mc:AlternateContent>
+          <mc:Choice Requires="wps">
+            <w:drawing>
+              <wp:anchor distT="0" distB="0" distL="114300" distR="114300" simplePos="0" relativeHeight="252166144" behindDoc="0" locked="0" layoutInCell="1" allowOverlap="1" wp14:anchorId="787CC009" wp14:editId="1C37CB9D">
+                <wp:simplePos x="0" y="0"/>
+                <wp:positionH relativeFrom="margin">
+                  <wp:posOffset>-694127</wp:posOffset>
+                </wp:positionH>
+                <wp:positionV relativeFrom="paragraph">
+                  <wp:posOffset>169545</wp:posOffset>
+                </wp:positionV>
+                <wp:extent cx="7118165" cy="241879"/>
+                <wp:effectExtent l="0" t="0" r="6985" b="6350"/>
+                <wp:wrapNone/>
+                <wp:docPr id="2" name="Text Box 2"/>
+                <wp:cNvGraphicFramePr/>
+                <a:graphic xmlns:a="http://schemas.openxmlformats.org/drawingml/2006/main">
+                  <a:graphicData uri="http://schemas.microsoft.com/office/word/2010/wordprocessingShape">
+                    <wps:wsp>
+                      <wps:cNvSpPr txBox="1"/>
+                      <wps:spPr>
+                        <a:xfrm>
+                          <a:off x="0" y="0"/>
+                          <a:ext cx="7118165" cy="241879"/>
+                        </a:xfrm>
+                        <a:prstGeom prst="rect">
+                          <a:avLst/>
+                        </a:prstGeom>
+                        <a:noFill/>
+                        <a:ln w="6350">
+                          <a:noFill/>
+                        </a:ln>
+                      </wps:spPr>
+                      <wps:txbx>
+                        <w:txbxContent>
+                          <w:p>
+                            <w:pPr>
+                              <w:pStyle w:val="Heading1"/>
+                              <w:rPr>
+                                <w:rFonts w:asciiTheme="minorHAnsi" w:hAnsiTheme="minorHAnsi" w:cstheme="minorHAnsi"/>
+                                <w:b w:val="0"/>
+                                <w:bCs w:val="0"/>
+                                <w:sz w:val="20"/>
+                                <w:szCs w:val="20"/>
+                              </w:rPr>
+                            </w:pPr>
+                            <w:proofErr w:type="gramStart"/>
+                            <w:r>
+                              <w:rPr>
+                                <w:rFonts w:asciiTheme="minorHAnsi" w:hAnsiTheme="minorHAnsi" w:cstheme="minorHAnsi"/>
+                                <w:sz w:val="26"/>
+                                <w:szCs w:val="26"/>
+                              </w:rPr>
+                              <w:t xml:space="preserve">Document </w:t>
+                            </w:r>
+                            <w:r>
+                              <w:rPr>
+                                <w:rFonts w:asciiTheme="minorHAnsi" w:hAnsiTheme="minorHAnsi" w:cstheme="minorHAnsi"/>
+                                <w:b w:val="0"/>
+                                <w:bCs w:val="0"/>
+                                <w:sz w:val="26"/>
+                                <w:szCs w:val="26"/>
+                              </w:rPr>
+                              <w:t> :</w:t>
+                            </w:r>
+                            <w:proofErr w:type="gramEnd"/>
+                            <w:r>
+                              <w:rPr>
+                                <w:rFonts w:asciiTheme="minorHAnsi" w:hAnsiTheme="minorHAnsi" w:cstheme="minorHAnsi"/>
+                                <w:b w:val="0"/>
+                                <w:bCs w:val="0"/>
+                                <w:sz w:val="20"/>
+                                <w:szCs w:val="20"/>
+                              </w:rPr>
+                              <w:t xml:space="preserve"> </w:t>
+                            </w:r>
+                            <w:r>
+                              <w:rPr>
+                                <w:rFonts w:asciiTheme="minorHAnsi" w:hAnsiTheme="minorHAnsi" w:cstheme="minorHAnsi"/>
+                                <w:b w:val="0"/>
+                                <w:bCs w:val="0"/>
+                                <w:sz w:val="20"/>
+                                <w:szCs w:val="20"/>
+                              </w:rPr>
+                              <w:t>Tutoriel pour fabriquer un p</w:t>
+                            </w:r>
+                            <w:r>
+                              <w:rPr>
+                                <w:rFonts w:asciiTheme="minorHAnsi" w:hAnsiTheme="minorHAnsi" w:cstheme="minorHAnsi"/>
+                                <w:b w:val="0"/>
+                                <w:bCs w:val="0"/>
+                                <w:sz w:val="20"/>
+                                <w:szCs w:val="20"/>
+                              </w:rPr>
+                              <w:t>rojecteur pour smartphone</w:t>
+                            </w:r>
+                            <w:r>
+                              <w:rPr>
+                                <w:rFonts w:asciiTheme="minorHAnsi" w:hAnsiTheme="minorHAnsi" w:cstheme="minorHAnsi"/>
+                                <w:b w:val="0"/>
+                                <w:bCs w:val="0"/>
+                                <w:sz w:val="20"/>
+                                <w:szCs w:val="20"/>
+                              </w:rPr>
+                              <w:t xml:space="preserve"> : </w:t>
+                            </w:r>
+                            <w:r>
+                              <w:rPr>
+                                <w:rFonts w:asciiTheme="minorHAnsi" w:hAnsiTheme="minorHAnsi" w:cstheme="minorHAnsi"/>
+                                <w:b w:val="0"/>
+                                <w:bCs w:val="0"/>
+                                <w:sz w:val="20"/>
+                                <w:szCs w:val="20"/>
+                              </w:rPr>
+                              <w:t xml:space="preserve"> </w:t>
+                            </w:r>
+                            <w:hyperlink r:id="rId6" w:history="1">
+                              <w:r>
+                                <w:rPr>
+                                  <w:rStyle w:val="Hyperlink"/>
+                                  <w:rFonts w:asciiTheme="minorHAnsi" w:hAnsiTheme="minorHAnsi" w:cstheme="minorHAnsi"/>
+                                  <w:b w:val="0"/>
+                                  <w:bCs w:val="0"/>
+                                  <w:sz w:val="20"/>
+                                  <w:szCs w:val="20"/>
+                                </w:rPr>
+                                <w:t>http://acver.fr/diyprojecteur</w:t>
+                              </w:r>
+                            </w:hyperlink>
+                            <w:r>
+                              <w:rPr>
+                                <w:rFonts w:asciiTheme="minorHAnsi" w:hAnsiTheme="minorHAnsi" w:cstheme="minorHAnsi"/>
+                                <w:b w:val="0"/>
+                                <w:bCs w:val="0"/>
+                                <w:sz w:val="20"/>
+                                <w:szCs w:val="20"/>
+                              </w:rPr>
+                              <w:t xml:space="preserve"> </w:t>
+                            </w:r>
+                          </w:p>
+                        </w:txbxContent>
+                      </wps:txbx>
+                      <wps:bodyPr rot="0" spcFirstLastPara="0" vertOverflow="overflow" horzOverflow="overflow" vert="horz" wrap="square" lIns="0" tIns="0" rIns="0" bIns="0" numCol="1" spcCol="0" rtlCol="0" fromWordArt="0" anchor="t" anchorCtr="0" forceAA="0" compatLnSpc="1">
+                        <a:prstTxWarp prst="textNoShape">
+                          <a:avLst/>
+                        </a:prstTxWarp>
+                        <a:noAutofit/>
+                      </wps:bodyPr>
+                    </wps:wsp>
+                  </a:graphicData>
+                </a:graphic>
+                <wp14:sizeRelH relativeFrom="margin">
+                  <wp14:pctWidth>0</wp14:pctWidth>
+                </wp14:sizeRelH>
+                <wp14:sizeRelV relativeFrom="margin">
+                  <wp14:pctHeight>0</wp14:pctHeight>
+                </wp14:sizeRelV>
+              </wp:anchor>
+            </w:drawing>
+          </mc:Choice>
+          <mc:Fallback>
+            <w:pict>
+              <v:shape w14:anchorId="787CC009" id="Text Box 2" o:spid="_x0000_s1031" type="#_x0000_t202" style="position:absolute;left:0;text-align:left;margin-left:-54.65pt;margin-top:13.35pt;width:560.5pt;height:19.05pt;z-index:252166144;visibility:visible;mso-wrap-style:square;mso-width-percent:0;mso-height-percent:0;mso-wrap-distance-left:9pt;mso-wrap-distance-top:0;mso-wrap-distance-right:9pt;mso-wrap-distance-bottom:0;mso-position-horizontal:absolute;mso-position-horizontal-relative:margin;mso-position-vertical:absolute;mso-position-vertical-relative:text;mso-width-percent:0;mso-height-percent:0;mso-width-relative:margin;mso-height-relative:margin;v-text-anchor:top" o:gfxdata="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" filled="f" stroked="f" strokeweight=".5pt">
+                <v:textbox inset="0,0,0,0">
+                  <w:txbxContent>
+                    <w:p>
+                      <w:pPr>
+                        <w:pStyle w:val="Heading1"/>
+                        <w:rPr>
+                          <w:rFonts w:asciiTheme="minorHAnsi" w:hAnsiTheme="minorHAnsi" w:cstheme="minorHAnsi"/>
+                          <w:b w:val="0"/>
+                          <w:bCs w:val="0"/>
+                          <w:sz w:val="20"/>
+                          <w:szCs w:val="20"/>
+                        </w:rPr>
+                      </w:pPr>
+                      <w:proofErr w:type="gramStart"/>
+                      <w:r>
+                        <w:rPr>
+                          <w:rFonts w:asciiTheme="minorHAnsi" w:hAnsiTheme="minorHAnsi" w:cstheme="minorHAnsi"/>
+                          <w:sz w:val="26"/>
+                          <w:szCs w:val="26"/>
+                        </w:rPr>
+                        <w:t xml:space="preserve">Document </w:t>
+                      </w:r>
+                      <w:r>
+                        <w:rPr>
+                          <w:rFonts w:asciiTheme="minorHAnsi" w:hAnsiTheme="minorHAnsi" w:cstheme="minorHAnsi"/>
+                          <w:b w:val="0"/>
+                          <w:bCs w:val="0"/>
+                          <w:sz w:val="26"/>
+                          <w:szCs w:val="26"/>
+                        </w:rPr>
+                        <w:t> :</w:t>
+                      </w:r>
+                      <w:proofErr w:type="gramEnd"/>
+                      <w:r>
+                        <w:rPr>
+                          <w:rFonts w:asciiTheme="minorHAnsi" w:hAnsiTheme="minorHAnsi" w:cstheme="minorHAnsi"/>
+                          <w:b w:val="0"/>
+                          <w:bCs w:val="0"/>
+                          <w:sz w:val="20"/>
+                          <w:szCs w:val="20"/>
+                        </w:rPr>
+                        <w:t xml:space="preserve"> </w:t>
+                      </w:r>
+                      <w:r>
+                        <w:rPr>
+                          <w:rFonts w:asciiTheme="minorHAnsi" w:hAnsiTheme="minorHAnsi" w:cstheme="minorHAnsi"/>
+                          <w:b w:val="0"/>
+                          <w:bCs w:val="0"/>
+                          <w:sz w:val="20"/>
+                          <w:szCs w:val="20"/>
+                        </w:rPr>
+                        <w:t>Tutoriel pour fabriquer un p</w:t>
+                      </w:r>
+                      <w:r>
+                        <w:rPr>
+                          <w:rFonts w:asciiTheme="minorHAnsi" w:hAnsiTheme="minorHAnsi" w:cstheme="minorHAnsi"/>
+                          <w:b w:val="0"/>
+                          <w:bCs w:val="0"/>
+                          <w:sz w:val="20"/>
+                          <w:szCs w:val="20"/>
+                        </w:rPr>
+                        <w:t>rojecteur pour smartphone</w:t>
+                      </w:r>
+                      <w:r>
+                        <w:rPr>
+                          <w:rFonts w:asciiTheme="minorHAnsi" w:hAnsiTheme="minorHAnsi" w:cstheme="minorHAnsi"/>
+                          <w:b w:val="0"/>
+                          <w:bCs w:val="0"/>
+                          <w:sz w:val="20"/>
+                          <w:szCs w:val="20"/>
+                        </w:rPr>
+                        <w:t xml:space="preserve"> : </w:t>
+                      </w:r>
+                      <w:r>
+                        <w:rPr>
+                          <w:rFonts w:asciiTheme="minorHAnsi" w:hAnsiTheme="minorHAnsi" w:cstheme="minorHAnsi"/>
+                          <w:b w:val="0"/>
+                          <w:bCs w:val="0"/>
+                          <w:sz w:val="20"/>
+                          <w:szCs w:val="20"/>
+                        </w:rPr>
+                        <w:t xml:space="preserve"> </w:t>
+                      </w:r>
+                      <w:hyperlink r:id="rId7" w:history="1">
+                        <w:r>
+                          <w:rPr>
+                            <w:rStyle w:val="Hyperlink"/>
+                            <w:rFonts w:asciiTheme="minorHAnsi" w:hAnsiTheme="minorHAnsi" w:cstheme="minorHAnsi"/>
+                            <w:b w:val="0"/>
+                            <w:bCs w:val="0"/>
+                            <w:sz w:val="20"/>
+                            <w:szCs w:val="20"/>
+                          </w:rPr>
+                          <w:t>http://acver.fr/diyprojecteur</w:t>
+                        </w:r>
+                      </w:hyperlink>
+                      <w:r>
+                        <w:rPr>
+                          <w:rFonts w:asciiTheme="minorHAnsi" w:hAnsiTheme="minorHAnsi" w:cstheme="minorHAnsi"/>
+                          <w:b w:val="0"/>
+                          <w:bCs w:val="0"/>
+                          <w:sz w:val="20"/>
+                          <w:szCs w:val="20"/>
+                        </w:rPr>
+                        <w:t xml:space="preserve"> </w:t>
+                      </w:r>
+                    </w:p>
+                  </w:txbxContent>
+                </v:textbox>
+                <w10:wrap anchorx="margin"/>
+              </v:shape>
+            </w:pict>
+          </mc:Fallback>
+        </mc:AlternateContent>
+      </w:r>
     </w:p>
     <w:p>
       <w:pPr>
@@ -1020,14 +1111,569 @@
         <w:rPr>
           <w:noProof/>
         </w:rPr>
+        <mc:AlternateContent>
+          <mc:Choice Requires="wps">
+            <w:drawing>
+              <wp:anchor distT="0" distB="0" distL="114300" distR="114300" simplePos="0" relativeHeight="252173312" behindDoc="0" locked="0" layoutInCell="1" allowOverlap="1" wp14:anchorId="4F91E5E3" wp14:editId="25443F7E">
+                <wp:simplePos x="0" y="0"/>
+                <wp:positionH relativeFrom="margin">
+                  <wp:posOffset>-704778</wp:posOffset>
+                </wp:positionH>
+                <wp:positionV relativeFrom="paragraph">
+                  <wp:posOffset>213360</wp:posOffset>
+                </wp:positionV>
+                <wp:extent cx="7025511" cy="248920"/>
+                <wp:effectExtent l="0" t="0" r="4445" b="0"/>
+                <wp:wrapNone/>
+                <wp:docPr id="3" name="Text Box 3"/>
+                <wp:cNvGraphicFramePr/>
+                <a:graphic xmlns:a="http://schemas.openxmlformats.org/drawingml/2006/main">
+                  <a:graphicData uri="http://schemas.microsoft.com/office/word/2010/wordprocessingShape">
+                    <wps:wsp>
+                      <wps:cNvSpPr txBox="1"/>
+                      <wps:spPr>
+                        <a:xfrm>
+                          <a:off x="0" y="0"/>
+                          <a:ext cx="7025511" cy="248920"/>
+                        </a:xfrm>
+                        <a:prstGeom prst="rect">
+                          <a:avLst/>
+                        </a:prstGeom>
+                        <a:noFill/>
+                        <a:ln w="6350">
+                          <a:noFill/>
+                        </a:ln>
+                      </wps:spPr>
+                      <wps:txbx>
+                        <w:txbxContent>
+                          <w:p>
+                            <w:pPr>
+                              <w:ind w:left="0"/>
+                              <w:rPr>
+                                <w:sz w:val="26"/>
+                                <w:szCs w:val="26"/>
+                              </w:rPr>
+                            </w:pPr>
+                            <w:r>
+                              <w:rPr>
+                                <w:b/>
+                                <w:bCs/>
+                                <w:sz w:val="26"/>
+                                <w:szCs w:val="26"/>
+                              </w:rPr>
+                              <w:t>Travail préliminaire :</w:t>
+                            </w:r>
+                            <w:r>
+                              <w:rPr>
+                                <w:b/>
+                                <w:bCs/>
+                                <w:sz w:val="26"/>
+                                <w:szCs w:val="26"/>
+                              </w:rPr>
+                              <w:t xml:space="preserve"> Où placer un objet pour que son image soit 3 fois plus grande ?</w:t>
+                            </w:r>
+                          </w:p>
+                          <w:p/>
+                        </w:txbxContent>
+                      </wps:txbx>
+                      <wps:bodyPr rot="0" spcFirstLastPara="0" vertOverflow="overflow" horzOverflow="overflow" vert="horz" wrap="square" lIns="0" tIns="0" rIns="0" bIns="0" numCol="1" spcCol="0" rtlCol="0" fromWordArt="0" anchor="t" anchorCtr="0" forceAA="0" compatLnSpc="1">
+                        <a:prstTxWarp prst="textNoShape">
+                          <a:avLst/>
+                        </a:prstTxWarp>
+                        <a:noAutofit/>
+                      </wps:bodyPr>
+                    </wps:wsp>
+                  </a:graphicData>
+                </a:graphic>
+                <wp14:sizeRelH relativeFrom="margin">
+                  <wp14:pctWidth>0</wp14:pctWidth>
+                </wp14:sizeRelH>
+                <wp14:sizeRelV relativeFrom="margin">
+                  <wp14:pctHeight>0</wp14:pctHeight>
+                </wp14:sizeRelV>
+              </wp:anchor>
+            </w:drawing>
+          </mc:Choice>
+          <mc:Fallback>
+            <w:pict>
+              <v:shape w14:anchorId="4F91E5E3" id="Text Box 3" o:spid="_x0000_s1032" type="#_x0000_t202" style="position:absolute;margin-left:-55.5pt;margin-top:16.8pt;width:553.2pt;height:19.6pt;z-index:252173312;visibility:visible;mso-wrap-style:square;mso-width-percent:0;mso-height-percent:0;mso-wrap-distance-left:9pt;mso-wrap-distance-top:0;mso-wrap-distance-right:9pt;mso-wrap-distance-bottom:0;mso-position-horizontal:absolute;mso-position-horizontal-relative:margin;mso-position-vertical:absolute;mso-position-vertical-relative:text;mso-width-percent:0;mso-height-percent:0;mso-width-relative:margin;mso-height-relative:margin;v-text-anchor:top" o:gfxdata="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" filled="f" stroked="f" strokeweight=".5pt">
+                <v:textbox inset="0,0,0,0">
+                  <w:txbxContent>
+                    <w:p>
+                      <w:pPr>
+                        <w:ind w:left="0"/>
+                        <w:rPr>
+                          <w:sz w:val="26"/>
+                          <w:szCs w:val="26"/>
+                        </w:rPr>
+                      </w:pPr>
+                      <w:r>
+                        <w:rPr>
+                          <w:b/>
+                          <w:bCs/>
+                          <w:sz w:val="26"/>
+                          <w:szCs w:val="26"/>
+                        </w:rPr>
+                        <w:t>Travail préliminaire :</w:t>
+                      </w:r>
+                      <w:r>
+                        <w:rPr>
+                          <w:b/>
+                          <w:bCs/>
+                          <w:sz w:val="26"/>
+                          <w:szCs w:val="26"/>
+                        </w:rPr>
+                        <w:t xml:space="preserve"> Où placer un objet pour que son image soit 3 fois plus grande ?</w:t>
+                      </w:r>
+                    </w:p>
+                    <w:p/>
+                  </w:txbxContent>
+                </v:textbox>
+                <w10:wrap anchorx="margin"/>
+              </v:shape>
+            </w:pict>
+          </mc:Fallback>
+        </mc:AlternateContent>
+      </w:r>
+      <w:r>
+        <w:rPr>
+          <w:noProof/>
+        </w:rPr>
+        <mc:AlternateContent>
+          <mc:Choice Requires="wps">
+            <w:drawing>
+              <wp:anchor distT="0" distB="0" distL="114300" distR="114300" simplePos="0" relativeHeight="252176384" behindDoc="0" locked="0" layoutInCell="1" allowOverlap="1" wp14:anchorId="05F5284A" wp14:editId="13211A97">
+                <wp:simplePos x="0" y="0"/>
+                <wp:positionH relativeFrom="column">
+                  <wp:posOffset>-697239</wp:posOffset>
+                </wp:positionH>
+                <wp:positionV relativeFrom="paragraph">
+                  <wp:posOffset>4143070</wp:posOffset>
+                </wp:positionV>
+                <wp:extent cx="7199453" cy="2031357"/>
+                <wp:effectExtent l="0" t="0" r="1905" b="7620"/>
+                <wp:wrapNone/>
+                <wp:docPr id="7" name="Text Box 7"/>
+                <wp:cNvGraphicFramePr/>
+                <a:graphic xmlns:a="http://schemas.openxmlformats.org/drawingml/2006/main">
+                  <a:graphicData uri="http://schemas.microsoft.com/office/word/2010/wordprocessingShape">
+                    <wps:wsp>
+                      <wps:cNvSpPr txBox="1"/>
+                      <wps:spPr>
+                        <a:xfrm>
+                          <a:off x="0" y="0"/>
+                          <a:ext cx="7199453" cy="2031357"/>
+                        </a:xfrm>
+                        <a:prstGeom prst="rect">
+                          <a:avLst/>
+                        </a:prstGeom>
+                        <a:noFill/>
+                        <a:ln w="6350">
+                          <a:noFill/>
+                        </a:ln>
+                      </wps:spPr>
+                      <wps:txbx>
+                        <w:txbxContent>
+                          <w:p>
+                            <w:pPr>
+                              <w:pStyle w:val="ListParagraph"/>
+                              <w:numPr>
+                                <w:ilvl w:val="0"/>
+                                <w:numId w:val="15"/>
+                              </w:numPr>
+                            </w:pPr>
+                            <w:r>
+                              <w:t>Quel</w:t>
+                            </w:r>
+                            <w:r>
+                              <w:t>le</w:t>
+                            </w:r>
+                            <w:r>
+                              <w:t xml:space="preserve"> est la distance focale de la lentille ci-dessus ?  …………………………………………………………………………………………</w:t>
+                            </w:r>
+                            <w:r>
+                              <w:t>………..</w:t>
+                            </w:r>
+                          </w:p>
+                          <w:p>
+                            <w:pPr>
+                              <w:pStyle w:val="ListParagraph"/>
+                              <w:numPr>
+                                <w:ilvl w:val="0"/>
+                                <w:numId w:val="15"/>
+                              </w:numPr>
+                            </w:pPr>
+                            <w:r>
+                              <w:t>Tracer</w:t>
+                            </w:r>
+                            <w:r>
+                              <w:t xml:space="preserve"> </w:t>
+                            </w:r>
+                            <w:r>
+                              <w:rPr>
+                                <w:b/>
+                                <w:bCs/>
+                              </w:rPr>
+                              <w:t>en vert</w:t>
+                            </w:r>
+                            <w:r>
+                              <w:t xml:space="preserve"> l’image A’B’ de l’objet AB. Mesurer le grandissement :</w:t>
+                            </w:r>
+                          </w:p>
+                          <w:p>
+                            <w:pPr>
+                              <w:pStyle w:val="ListParagraph"/>
+                            </w:pPr>
+                            <w:r>
+                              <w:t>………………………………………………………………………………………………………………………………………………………………………</w:t>
+                            </w:r>
+                            <w:r>
+                              <w:t>…………..</w:t>
+                            </w:r>
+                          </w:p>
+                          <w:p>
+                            <w:pPr>
+                              <w:pStyle w:val="ListParagraph"/>
+                              <w:numPr>
+                                <w:ilvl w:val="0"/>
+                                <w:numId w:val="15"/>
+                              </w:numPr>
+                            </w:pPr>
+                            <w:r>
+                              <w:t>Tracer</w:t>
+                            </w:r>
+                            <w:r>
+                              <w:t xml:space="preserve"> </w:t>
+                            </w:r>
+                            <w:r>
+                              <w:rPr>
+                                <w:b/>
+                                <w:bCs/>
+                              </w:rPr>
+                              <w:t>en rouge</w:t>
+                            </w:r>
+                            <w:r>
+                              <w:t xml:space="preserve"> l’image C’D’ de l’objet CD.  Mesurer le grandissement :</w:t>
+                            </w:r>
+                          </w:p>
+                          <w:p>
+                            <w:pPr>
+                              <w:ind w:left="708"/>
+                            </w:pPr>
+                            <w:r>
+                              <w:t>………………………………………………………………………………………………………………………………………………………………………</w:t>
+                            </w:r>
+                            <w:r>
+                              <w:t>…………..</w:t>
+                            </w:r>
+                          </w:p>
+                          <w:p>
+                            <w:pPr>
+                              <w:pStyle w:val="ListParagraph"/>
+                              <w:numPr>
+                                <w:ilvl w:val="0"/>
+                                <w:numId w:val="15"/>
+                              </w:numPr>
+                            </w:pPr>
+                            <w:r>
+                              <w:t>Où placer l’objet pour que son grandissement soit de -3 ?</w:t>
+                            </w:r>
+                            <w:r>
+                              <w:t xml:space="preserve"> …………………………………………………………………………………………..</w:t>
+                            </w:r>
+                          </w:p>
+                          <w:p>
+                            <w:pPr>
+                              <w:ind w:firstLine="360"/>
+                            </w:pPr>
+                            <w:r>
+                              <w:t>Quel</w:t>
+                            </w:r>
+                            <w:r>
+                              <w:t>le</w:t>
+                            </w:r>
+                            <w:r>
+                              <w:t xml:space="preserve"> serait approximativement</w:t>
+                            </w:r>
+                            <w:r>
+                              <w:t xml:space="preserve"> la distance entre cet objet et la lentille </w:t>
+                            </w:r>
+                            <w:r>
+                              <w:t xml:space="preserve">(donner un encadrement) </w:t>
+                            </w:r>
+                            <w:r>
+                              <w:t xml:space="preserve">?  </w:t>
+                            </w:r>
+                          </w:p>
+                          <w:p>
+                            <w:pPr>
+                              <w:ind w:firstLine="360"/>
+                            </w:pPr>
+                            <w:r>
+                              <w:t>…………………………………………………………………………………………………………………………………………………………………………</w:t>
+                            </w:r>
+                            <w:r>
+                              <w:t>……………</w:t>
+                            </w:r>
+                          </w:p>
+                          <w:p>
+                            <w:pPr>
+                              <w:ind w:firstLine="360"/>
+                            </w:pPr>
+                            <w:r>
+                              <w:t>Quel</w:t>
+                            </w:r>
+                            <w:r>
+                              <w:t>le</w:t>
+                            </w:r>
+                            <w:r>
+                              <w:t xml:space="preserve"> serait approximativement la distance entre l’écran et la lentille </w:t>
+                            </w:r>
+                            <w:r>
+                              <w:t xml:space="preserve">(donner un encadrement) </w:t>
+                            </w:r>
+                            <w:r>
+                              <w:t>?</w:t>
+                            </w:r>
+                          </w:p>
+                          <w:p>
+                            <w:pPr>
+                              <w:ind w:firstLine="360"/>
+                            </w:pPr>
+                            <w:r>
+                              <w:t>…………………………………………………………………………………………………………………………………………………………………………</w:t>
+                            </w:r>
+                            <w:r>
+                              <w:t>……………</w:t>
+                            </w:r>
+                          </w:p>
+                          <w:p>
+                            <w:pPr>
+                              <w:ind w:left="0"/>
+                            </w:pPr>
+                          </w:p>
+                        </w:txbxContent>
+                      </wps:txbx>
+                      <wps:bodyPr rot="0" spcFirstLastPara="0" vertOverflow="overflow" horzOverflow="overflow" vert="horz" wrap="square" lIns="0" tIns="0" rIns="0" bIns="0" numCol="1" spcCol="0" rtlCol="0" fromWordArt="0" anchor="t" anchorCtr="0" forceAA="0" compatLnSpc="1">
+                        <a:prstTxWarp prst="textNoShape">
+                          <a:avLst/>
+                        </a:prstTxWarp>
+                        <a:noAutofit/>
+                      </wps:bodyPr>
+                    </wps:wsp>
+                  </a:graphicData>
+                </a:graphic>
+                <wp14:sizeRelH relativeFrom="margin">
+                  <wp14:pctWidth>0</wp14:pctWidth>
+                </wp14:sizeRelH>
+                <wp14:sizeRelV relativeFrom="margin">
+                  <wp14:pctHeight>0</wp14:pctHeight>
+                </wp14:sizeRelV>
+              </wp:anchor>
+            </w:drawing>
+          </mc:Choice>
+          <mc:Fallback>
+            <w:pict>
+              <v:shape w14:anchorId="05F5284A" id="Text Box 7" o:spid="_x0000_s1033" type="#_x0000_t202" style="position:absolute;margin-left:-54.9pt;margin-top:326.25pt;width:566.9pt;height:159.95pt;z-index:252176384;visibility:visible;mso-wrap-style:square;mso-width-percent:0;mso-height-percent:0;mso-wrap-distance-left:9pt;mso-wrap-distance-top:0;mso-wrap-distance-right:9pt;mso-wrap-distance-bottom:0;mso-position-horizontal:absolute;mso-position-horizontal-relative:text;mso-position-vertical:absolute;mso-position-vertical-relative:text;mso-width-percent:0;mso-height-percent:0;mso-width-relative:margin;mso-height-relative:margin;v-text-anchor:top" o:gfxdata="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" filled="f" stroked="f" strokeweight=".5pt">
+                <v:textbox inset="0,0,0,0">
+                  <w:txbxContent>
+                    <w:p>
+                      <w:pPr>
+                        <w:pStyle w:val="ListParagraph"/>
+                        <w:numPr>
+                          <w:ilvl w:val="0"/>
+                          <w:numId w:val="15"/>
+                        </w:numPr>
+                      </w:pPr>
+                      <w:r>
+                        <w:t>Quel</w:t>
+                      </w:r>
+                      <w:r>
+                        <w:t>le</w:t>
+                      </w:r>
+                      <w:r>
+                        <w:t xml:space="preserve"> est la distance focale de la lentille ci-dessus ?  …………………………………………………………………………………………</w:t>
+                      </w:r>
+                      <w:r>
+                        <w:t>………..</w:t>
+                      </w:r>
+                    </w:p>
+                    <w:p>
+                      <w:pPr>
+                        <w:pStyle w:val="ListParagraph"/>
+                        <w:numPr>
+                          <w:ilvl w:val="0"/>
+                          <w:numId w:val="15"/>
+                        </w:numPr>
+                      </w:pPr>
+                      <w:r>
+                        <w:t>Tracer</w:t>
+                      </w:r>
+                      <w:r>
+                        <w:t xml:space="preserve"> </w:t>
+                      </w:r>
+                      <w:r>
+                        <w:rPr>
+                          <w:b/>
+                          <w:bCs/>
+                        </w:rPr>
+                        <w:t>en vert</w:t>
+                      </w:r>
+                      <w:r>
+                        <w:t xml:space="preserve"> l’image A’B’ de l’objet AB. Mesurer le grandissement :</w:t>
+                      </w:r>
+                    </w:p>
+                    <w:p>
+                      <w:pPr>
+                        <w:pStyle w:val="ListParagraph"/>
+                      </w:pPr>
+                      <w:r>
+                        <w:t>………………………………………………………………………………………………………………………………………………………………………</w:t>
+                      </w:r>
+                      <w:r>
+                        <w:t>…………..</w:t>
+                      </w:r>
+                    </w:p>
+                    <w:p>
+                      <w:pPr>
+                        <w:pStyle w:val="ListParagraph"/>
+                        <w:numPr>
+                          <w:ilvl w:val="0"/>
+                          <w:numId w:val="15"/>
+                        </w:numPr>
+                      </w:pPr>
+                      <w:r>
+                        <w:t>Tracer</w:t>
+                      </w:r>
+                      <w:r>
+                        <w:t xml:space="preserve"> </w:t>
+                      </w:r>
+                      <w:r>
+                        <w:rPr>
+                          <w:b/>
+                          <w:bCs/>
+                        </w:rPr>
+                        <w:t>en rouge</w:t>
+                      </w:r>
+                      <w:r>
+                        <w:t xml:space="preserve"> l’image C’D’ de l’objet CD.  Mesurer le grandissement :</w:t>
+                      </w:r>
+                    </w:p>
+                    <w:p>
+                      <w:pPr>
+                        <w:ind w:left="708"/>
+                      </w:pPr>
+                      <w:r>
+                        <w:t>………………………………………………………………………………………………………………………………………………………………………</w:t>
+                      </w:r>
+                      <w:r>
+                        <w:t>…………..</w:t>
+                      </w:r>
+                    </w:p>
+                    <w:p>
+                      <w:pPr>
+                        <w:pStyle w:val="ListParagraph"/>
+                        <w:numPr>
+                          <w:ilvl w:val="0"/>
+                          <w:numId w:val="15"/>
+                        </w:numPr>
+                      </w:pPr>
+                      <w:r>
+                        <w:t>Où placer l’objet pour que son grandissement soit de -3 ?</w:t>
+                      </w:r>
+                      <w:r>
+                        <w:t xml:space="preserve"> …………………………………………………………………………………………..</w:t>
+                      </w:r>
+                    </w:p>
+                    <w:p>
+                      <w:pPr>
+                        <w:ind w:firstLine="360"/>
+                      </w:pPr>
+                      <w:r>
+                        <w:t>Quel</w:t>
+                      </w:r>
+                      <w:r>
+                        <w:t>le</w:t>
+                      </w:r>
+                      <w:r>
+                        <w:t xml:space="preserve"> serait approximativement</w:t>
+                      </w:r>
+                      <w:r>
+                        <w:t xml:space="preserve"> la distance entre cet objet et la lentille </w:t>
+                      </w:r>
+                      <w:r>
+                        <w:t xml:space="preserve">(donner un encadrement) </w:t>
+                      </w:r>
+                      <w:r>
+                        <w:t xml:space="preserve">?  </w:t>
+                      </w:r>
+                    </w:p>
+                    <w:p>
+                      <w:pPr>
+                        <w:ind w:firstLine="360"/>
+                      </w:pPr>
+                      <w:r>
+                        <w:t>…………………………………………………………………………………………………………………………………………………………………………</w:t>
+                      </w:r>
+                      <w:r>
+                        <w:t>……………</w:t>
+                      </w:r>
+                    </w:p>
+                    <w:p>
+                      <w:pPr>
+                        <w:ind w:firstLine="360"/>
+                      </w:pPr>
+                      <w:r>
+                        <w:t>Quel</w:t>
+                      </w:r>
+                      <w:r>
+                        <w:t>le</w:t>
+                      </w:r>
+                      <w:r>
+                        <w:t xml:space="preserve"> serait approximativement la distance entre l’écran et la lentille </w:t>
+                      </w:r>
+                      <w:r>
+                        <w:t xml:space="preserve">(donner un encadrement) </w:t>
+                      </w:r>
+                      <w:r>
+                        <w:t>?</w:t>
+                      </w:r>
+                    </w:p>
+                    <w:p>
+                      <w:pPr>
+                        <w:ind w:firstLine="360"/>
+                      </w:pPr>
+                      <w:r>
+                        <w:t>…………………………………………………………………………………………………………………………………………………………………………</w:t>
+                      </w:r>
+                      <w:r>
+                        <w:t>……………</w:t>
+                      </w:r>
+                    </w:p>
+                    <w:p>
+                      <w:pPr>
+                        <w:ind w:left="0"/>
+                      </w:pPr>
+                    </w:p>
+                  </w:txbxContent>
+                </v:textbox>
+              </v:shape>
+            </w:pict>
+          </mc:Fallback>
+        </mc:AlternateContent>
+      </w:r>
+      <w:r>
+        <w:rPr>
+          <w:noProof/>
+        </w:rPr>
         <w:drawing>
-          <wp:anchor distT="0" distB="0" distL="114300" distR="114300" simplePos="0" relativeHeight="252175360" behindDoc="0" locked="0" layoutInCell="1" allowOverlap="1" wp14:anchorId="450C0469" wp14:editId="40B4C651">
+          <wp:anchor distT="0" distB="0" distL="114300" distR="114300" simplePos="0" relativeHeight="252175360" behindDoc="0" locked="0" layoutInCell="1" allowOverlap="1" wp14:anchorId="450C0469" wp14:editId="52B42734">
             <wp:simplePos x="0" y="0"/>
             <wp:positionH relativeFrom="margin">
-              <wp:posOffset>-602615</wp:posOffset>
+              <wp:posOffset>-706755</wp:posOffset>
             </wp:positionH>
             <wp:positionV relativeFrom="paragraph">
-              <wp:posOffset>1862455</wp:posOffset>
+              <wp:posOffset>454732</wp:posOffset>
             </wp:positionV>
             <wp:extent cx="6839585" cy="3596005"/>
             <wp:effectExtent l="0" t="0" r="0" b="4445"/>
@@ -1077,7 +1723,7 @@
         <mc:AlternateContent>
           <mc:Choice Requires="wps">
             <w:drawing>
-              <wp:anchor distT="0" distB="0" distL="114300" distR="114300" simplePos="0" relativeHeight="252111872" behindDoc="0" locked="0" layoutInCell="1" allowOverlap="1" wp14:anchorId="5A2E5805" wp14:editId="6BDE0D65">
+              <wp:anchor distT="0" distB="0" distL="114300" distR="114300" simplePos="0" relativeHeight="252111872" behindDoc="0" locked="0" layoutInCell="1" allowOverlap="1" wp14:anchorId="5A2E5805" wp14:editId="6F9F3BA4">
                 <wp:simplePos x="0" y="0"/>
                 <wp:positionH relativeFrom="column">
                   <wp:posOffset>-555625</wp:posOffset>
@@ -1136,7 +1782,7 @@
           </mc:Choice>
           <mc:Fallback>
             <w:pict>
-              <v:shape w14:anchorId="5A2E5805" id="Text Box 2062" o:spid="_x0000_s1032" type="#_x0000_t202" style="position:absolute;margin-left:-43.75pt;margin-top:395.75pt;width:122.4pt;height:22.7pt;z-index:252111872;visibility:visible;mso-wrap-style:square;mso-width-percent:0;mso-wrap-distance-left:9pt;mso-wrap-distance-top:0;mso-wrap-distance-right:9pt;mso-wrap-distance-bottom:0;mso-position-horizontal:absolute;mso-position-horizontal-relative:text;mso-position-vertical:absolute;mso-position-vertical-relative:text;mso-width-percent:0;mso-width-relative:margin;v-text-anchor:top" o:gfxdata="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" filled="f" stroked="f" strokeweight=".5pt">
+              <v:shape w14:anchorId="5A2E5805" id="Text Box 2062" o:spid="_x0000_s1034" type="#_x0000_t202" style="position:absolute;margin-left:-43.75pt;margin-top:395.75pt;width:122.4pt;height:22.7pt;z-index:252111872;visibility:visible;mso-wrap-style:square;mso-width-percent:0;mso-wrap-distance-left:9pt;mso-wrap-distance-top:0;mso-wrap-distance-right:9pt;mso-wrap-distance-bottom:0;mso-position-horizontal:absolute;mso-position-horizontal-relative:text;mso-position-vertical:absolute;mso-position-vertical-relative:text;mso-width-percent:0;mso-width-relative:margin;v-text-anchor:top" o:gfxdata="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" filled="f" stroked="f" strokeweight=".5pt">
                 <v:textbox inset="0,0,0,0">
                   <w:txbxContent>
                     <w:p>
@@ -1146,374 +1792,6 @@
                       <w:r>
                         <w:t xml:space="preserve"> </w:t>
                       </w:r>
-                    </w:p>
-                  </w:txbxContent>
-                </v:textbox>
-              </v:shape>
-            </w:pict>
-          </mc:Fallback>
-        </mc:AlternateContent>
-      </w:r>
-      <w:r>
-        <w:rPr>
-          <w:noProof/>
-        </w:rPr>
-        <mc:AlternateContent>
-          <mc:Choice Requires="wps">
-            <w:drawing>
-              <wp:anchor distT="0" distB="0" distL="114300" distR="114300" simplePos="0" relativeHeight="252173312" behindDoc="0" locked="0" layoutInCell="1" allowOverlap="1" wp14:anchorId="4F91E5E3" wp14:editId="091453C3">
-                <wp:simplePos x="0" y="0"/>
-                <wp:positionH relativeFrom="margin">
-                  <wp:posOffset>-665480</wp:posOffset>
-                </wp:positionH>
-                <wp:positionV relativeFrom="paragraph">
-                  <wp:posOffset>1633220</wp:posOffset>
-                </wp:positionV>
-                <wp:extent cx="6923405" cy="248920"/>
-                <wp:effectExtent l="0" t="0" r="10795" b="0"/>
-                <wp:wrapNone/>
-                <wp:docPr id="3" name="Text Box 3"/>
-                <wp:cNvGraphicFramePr/>
-                <a:graphic xmlns:a="http://schemas.openxmlformats.org/drawingml/2006/main">
-                  <a:graphicData uri="http://schemas.microsoft.com/office/word/2010/wordprocessingShape">
-                    <wps:wsp>
-                      <wps:cNvSpPr txBox="1"/>
-                      <wps:spPr>
-                        <a:xfrm>
-                          <a:off x="0" y="0"/>
-                          <a:ext cx="6923405" cy="248920"/>
-                        </a:xfrm>
-                        <a:prstGeom prst="rect">
-                          <a:avLst/>
-                        </a:prstGeom>
-                        <a:noFill/>
-                        <a:ln w="6350">
-                          <a:noFill/>
-                        </a:ln>
-                      </wps:spPr>
-                      <wps:txbx>
-                        <w:txbxContent>
-                          <w:p>
-                            <w:pPr>
-                              <w:ind w:left="0"/>
-                            </w:pPr>
-                            <w:r>
-                              <w:rPr>
-                                <w:b/>
-                                <w:bCs/>
-                              </w:rPr>
-                              <w:t>Travail préliminaire :</w:t>
-                            </w:r>
-                            <w:r>
-                              <w:rPr>
-                                <w:b/>
-                                <w:bCs/>
-                              </w:rPr>
-                              <w:t xml:space="preserve"> Où placer un objet pour que son image soit 3 fois plus grande ?</w:t>
-                            </w:r>
-                          </w:p>
-                          <w:p/>
-                        </w:txbxContent>
-                      </wps:txbx>
-                      <wps:bodyPr rot="0" spcFirstLastPara="0" vertOverflow="overflow" horzOverflow="overflow" vert="horz" wrap="square" lIns="0" tIns="0" rIns="0" bIns="0" numCol="1" spcCol="0" rtlCol="0" fromWordArt="0" anchor="t" anchorCtr="0" forceAA="0" compatLnSpc="1">
-                        <a:prstTxWarp prst="textNoShape">
-                          <a:avLst/>
-                        </a:prstTxWarp>
-                        <a:noAutofit/>
-                      </wps:bodyPr>
-                    </wps:wsp>
-                  </a:graphicData>
-                </a:graphic>
-                <wp14:sizeRelH relativeFrom="margin">
-                  <wp14:pctWidth>0</wp14:pctWidth>
-                </wp14:sizeRelH>
-                <wp14:sizeRelV relativeFrom="margin">
-                  <wp14:pctHeight>0</wp14:pctHeight>
-                </wp14:sizeRelV>
-              </wp:anchor>
-            </w:drawing>
-          </mc:Choice>
-          <mc:Fallback>
-            <w:pict>
-              <v:shape w14:anchorId="4F91E5E3" id="Text Box 3" o:spid="_x0000_s1033" type="#_x0000_t202" style="position:absolute;margin-left:-52.4pt;margin-top:128.6pt;width:545.15pt;height:19.6pt;z-index:252173312;visibility:visible;mso-wrap-style:square;mso-width-percent:0;mso-height-percent:0;mso-wrap-distance-left:9pt;mso-wrap-distance-top:0;mso-wrap-distance-right:9pt;mso-wrap-distance-bottom:0;mso-position-horizontal:absolute;mso-position-horizontal-relative:margin;mso-position-vertical:absolute;mso-position-vertical-relative:text;mso-width-percent:0;mso-height-percent:0;mso-width-relative:margin;mso-height-relative:margin;v-text-anchor:top" o:gfxdata="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" filled="f" stroked="f" strokeweight=".5pt">
-                <v:textbox inset="0,0,0,0">
-                  <w:txbxContent>
-                    <w:p>
-                      <w:pPr>
-                        <w:ind w:left="0"/>
-                      </w:pPr>
-                      <w:r>
-                        <w:rPr>
-                          <w:b/>
-                          <w:bCs/>
-                        </w:rPr>
-                        <w:t>Travail préliminaire :</w:t>
-                      </w:r>
-                      <w:r>
-                        <w:rPr>
-                          <w:b/>
-                          <w:bCs/>
-                        </w:rPr>
-                        <w:t xml:space="preserve"> Où placer un objet pour que son image soit 3 fois plus grande ?</w:t>
-                      </w:r>
-                    </w:p>
-                    <w:p/>
-                  </w:txbxContent>
-                </v:textbox>
-                <w10:wrap anchorx="margin"/>
-              </v:shape>
-            </w:pict>
-          </mc:Fallback>
-        </mc:AlternateContent>
-      </w:r>
-      <w:r>
-        <w:rPr>
-          <w:noProof/>
-        </w:rPr>
-        <mc:AlternateContent>
-          <mc:Choice Requires="wps">
-            <w:drawing>
-              <wp:anchor distT="0" distB="0" distL="114300" distR="114300" simplePos="0" relativeHeight="252176384" behindDoc="0" locked="0" layoutInCell="1" allowOverlap="1" wp14:anchorId="05F5284A" wp14:editId="38DCC8E9">
-                <wp:simplePos x="0" y="0"/>
-                <wp:positionH relativeFrom="column">
-                  <wp:posOffset>-669290</wp:posOffset>
-                </wp:positionH>
-                <wp:positionV relativeFrom="paragraph">
-                  <wp:posOffset>5551170</wp:posOffset>
-                </wp:positionV>
-                <wp:extent cx="6821170" cy="1755140"/>
-                <wp:effectExtent l="0" t="0" r="0" b="0"/>
-                <wp:wrapNone/>
-                <wp:docPr id="7" name="Text Box 7"/>
-                <wp:cNvGraphicFramePr/>
-                <a:graphic xmlns:a="http://schemas.openxmlformats.org/drawingml/2006/main">
-                  <a:graphicData uri="http://schemas.microsoft.com/office/word/2010/wordprocessingShape">
-                    <wps:wsp>
-                      <wps:cNvSpPr txBox="1"/>
-                      <wps:spPr>
-                        <a:xfrm>
-                          <a:off x="0" y="0"/>
-                          <a:ext cx="6821170" cy="1755140"/>
-                        </a:xfrm>
-                        <a:prstGeom prst="rect">
-                          <a:avLst/>
-                        </a:prstGeom>
-                        <a:noFill/>
-                        <a:ln w="6350">
-                          <a:noFill/>
-                        </a:ln>
-                      </wps:spPr>
-                      <wps:txbx>
-                        <w:txbxContent>
-                          <w:p>
-                            <w:pPr>
-                              <w:pStyle w:val="ListParagraph"/>
-                              <w:numPr>
-                                <w:ilvl w:val="0"/>
-                                <w:numId w:val="15"/>
-                              </w:numPr>
-                            </w:pPr>
-                            <w:r>
-                              <w:t>Quel</w:t>
-                            </w:r>
-                            <w:r>
-                              <w:t>le</w:t>
-                            </w:r>
-                            <w:r>
-                              <w:t xml:space="preserve"> est la distance focale de la lentille ci-dessus ?  …………………………………………………………………………………………</w:t>
-                            </w:r>
-                          </w:p>
-                          <w:p>
-                            <w:pPr>
-                              <w:pStyle w:val="ListParagraph"/>
-                              <w:numPr>
-                                <w:ilvl w:val="0"/>
-                                <w:numId w:val="15"/>
-                              </w:numPr>
-                            </w:pPr>
-                            <w:r>
-                              <w:t>Tracer l’image A’B’ de l’objet AB. Mesurer le grandissement :</w:t>
-                            </w:r>
-                          </w:p>
-                          <w:p>
-                            <w:pPr>
-                              <w:pStyle w:val="ListParagraph"/>
-                            </w:pPr>
-                            <w:r>
-                              <w:t>………………………………………………………………………………………………………………………………………………………………………</w:t>
-                            </w:r>
-                          </w:p>
-                          <w:p>
-                            <w:pPr>
-                              <w:pStyle w:val="ListParagraph"/>
-                              <w:numPr>
-                                <w:ilvl w:val="0"/>
-                                <w:numId w:val="15"/>
-                              </w:numPr>
-                            </w:pPr>
-                            <w:r>
-                              <w:t>Tracer l’image C’D’ de l’objet CD.  Mesurer le grandissement :</w:t>
-                            </w:r>
-                          </w:p>
-                          <w:p>
-                            <w:pPr>
-                              <w:ind w:left="708"/>
-                            </w:pPr>
-                            <w:r>
-                              <w:t>………………………………………………………………………………………………………………………………………………………………………</w:t>
-                            </w:r>
-                          </w:p>
-                          <w:p>
-                            <w:pPr>
-                              <w:pStyle w:val="ListParagraph"/>
-                              <w:numPr>
-                                <w:ilvl w:val="0"/>
-                                <w:numId w:val="15"/>
-                              </w:numPr>
-                            </w:pPr>
-                            <w:r>
-                              <w:t xml:space="preserve">En vous aidant des questions 1 et 2, faites une hypothèse sur la position de l’objet pour que son image soit 3 fois plus grande. </w:t>
-                            </w:r>
-                          </w:p>
-                          <w:p>
-                            <w:pPr>
-                              <w:ind w:firstLine="360"/>
-                            </w:pPr>
-                            <w:r>
-                              <w:t>Quel serait approximativement</w:t>
-                            </w:r>
-                            <w:r>
-                              <w:t xml:space="preserve"> la distance entre cet objet et la lentille ?  …………………………………………</w:t>
-                            </w:r>
-                          </w:p>
-                          <w:p>
-                            <w:pPr>
-                              <w:ind w:firstLine="360"/>
-                            </w:pPr>
-                            <w:r>
-                              <w:t>Quel serait approximativement la distance entre l’écran et la lentille ? ……………………………………………..</w:t>
-                            </w:r>
-                          </w:p>
-                          <w:p>
-                            <w:pPr>
-                              <w:ind w:left="0"/>
-                            </w:pPr>
-                          </w:p>
-                        </w:txbxContent>
-                      </wps:txbx>
-                      <wps:bodyPr rot="0" spcFirstLastPara="0" vertOverflow="overflow" horzOverflow="overflow" vert="horz" wrap="square" lIns="0" tIns="0" rIns="0" bIns="0" numCol="1" spcCol="0" rtlCol="0" fromWordArt="0" anchor="t" anchorCtr="0" forceAA="0" compatLnSpc="1">
-                        <a:prstTxWarp prst="textNoShape">
-                          <a:avLst/>
-                        </a:prstTxWarp>
-                        <a:noAutofit/>
-                      </wps:bodyPr>
-                    </wps:wsp>
-                  </a:graphicData>
-                </a:graphic>
-                <wp14:sizeRelV relativeFrom="margin">
-                  <wp14:pctHeight>0</wp14:pctHeight>
-                </wp14:sizeRelV>
-              </wp:anchor>
-            </w:drawing>
-          </mc:Choice>
-          <mc:Fallback>
-            <w:pict>
-              <v:shape w14:anchorId="05F5284A" id="Text Box 7" o:spid="_x0000_s1034" type="#_x0000_t202" style="position:absolute;margin-left:-52.7pt;margin-top:437.1pt;width:537.1pt;height:138.2pt;z-index:252176384;visibility:visible;mso-wrap-style:square;mso-height-percent:0;mso-wrap-distance-left:9pt;mso-wrap-distance-top:0;mso-wrap-distance-right:9pt;mso-wrap-distance-bottom:0;mso-position-horizontal:absolute;mso-position-horizontal-relative:text;mso-position-vertical:absolute;mso-position-vertical-relative:text;mso-height-percent:0;mso-height-relative:margin;v-text-anchor:top" o:gfxdata="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" filled="f" stroked="f" strokeweight=".5pt">
-                <v:textbox inset="0,0,0,0">
-                  <w:txbxContent>
-                    <w:p>
-                      <w:pPr>
-                        <w:pStyle w:val="ListParagraph"/>
-                        <w:numPr>
-                          <w:ilvl w:val="0"/>
-                          <w:numId w:val="15"/>
-                        </w:numPr>
-                      </w:pPr>
-                      <w:r>
-                        <w:t>Quel</w:t>
-                      </w:r>
-                      <w:r>
-                        <w:t>le</w:t>
-                      </w:r>
-                      <w:r>
-                        <w:t xml:space="preserve"> est la distance focale de la lentille ci-dessus ?  …………………………………………………………………………………………</w:t>
-                      </w:r>
-                    </w:p>
-                    <w:p>
-                      <w:pPr>
-                        <w:pStyle w:val="ListParagraph"/>
-                        <w:numPr>
-                          <w:ilvl w:val="0"/>
-                          <w:numId w:val="15"/>
-                        </w:numPr>
-                      </w:pPr>
-                      <w:r>
-                        <w:t>Tracer l’image A’B’ de l’objet AB. Mesurer le grandissement :</w:t>
-                      </w:r>
-                    </w:p>
-                    <w:p>
-                      <w:pPr>
-                        <w:pStyle w:val="ListParagraph"/>
-                      </w:pPr>
-                      <w:r>
-                        <w:t>………………………………………………………………………………………………………………………………………………………………………</w:t>
-                      </w:r>
-                    </w:p>
-                    <w:p>
-                      <w:pPr>
-                        <w:pStyle w:val="ListParagraph"/>
-                        <w:numPr>
-                          <w:ilvl w:val="0"/>
-                          <w:numId w:val="15"/>
-                        </w:numPr>
-                      </w:pPr>
-                      <w:r>
-                        <w:t>Tracer l’image C’D’ de l’objet CD.  Mesurer le grandissement :</w:t>
-                      </w:r>
-                    </w:p>
-                    <w:p>
-                      <w:pPr>
-                        <w:ind w:left="708"/>
-                      </w:pPr>
-                      <w:r>
-                        <w:t>………………………………………………………………………………………………………………………………………………………………………</w:t>
-                      </w:r>
-                    </w:p>
-                    <w:p>
-                      <w:pPr>
-                        <w:pStyle w:val="ListParagraph"/>
-                        <w:numPr>
-                          <w:ilvl w:val="0"/>
-                          <w:numId w:val="15"/>
-                        </w:numPr>
-                      </w:pPr>
-                      <w:r>
-                        <w:t xml:space="preserve">En vous aidant des questions 1 et 2, faites une hypothèse sur la position de l’objet pour que son image soit 3 fois plus grande. </w:t>
-                      </w:r>
-                    </w:p>
-                    <w:p>
-                      <w:pPr>
-                        <w:ind w:firstLine="360"/>
-                      </w:pPr>
-                      <w:r>
-                        <w:t>Quel serait approximativement</w:t>
-                      </w:r>
-                      <w:r>
-                        <w:t xml:space="preserve"> la distance entre cet objet et la lentille ?  …………………………………………</w:t>
-                      </w:r>
-                    </w:p>
-                    <w:p>
-                      <w:pPr>
-                        <w:ind w:firstLine="360"/>
-                      </w:pPr>
-                      <w:r>
-                        <w:t>Quel serait approximativement la distance entre l’écran et la lentille ? ……………………………………………..</w:t>
-                      </w:r>
-                    </w:p>
-                    <w:p>
-                      <w:pPr>
-                        <w:ind w:left="0"/>
-                      </w:pPr>
                     </w:p>
                   </w:txbxContent>
                 </v:textbox>
@@ -1596,7 +1874,15 @@
                               <w:t xml:space="preserve"> </w:t>
                             </w:r>
                             <w:r>
-                              <w:t xml:space="preserve">Grâce au travail préliminaire, réaliser un projecteur pour smartphone de manière à ce que l’image soit 3 fois plus grande que l’objet. </w:t>
+                              <w:t xml:space="preserve">Grâce au travail préliminaire, réaliser un projecteur pour smartphone </w:t>
+                            </w:r>
+                            <w:proofErr w:type="gramStart"/>
+                            <w:r>
+                              <w:t>de manière à ce</w:t>
+                            </w:r>
+                            <w:proofErr w:type="gramEnd"/>
+                            <w:r>
+                              <w:t xml:space="preserve"> que l’image soit 3 fois plus grande que l’objet. </w:t>
                             </w:r>
                           </w:p>
                         </w:txbxContent>
@@ -1621,7 +1907,7 @@
           </mc:Choice>
           <mc:Fallback>
             <w:pict>
-              <v:shape w14:anchorId="25D65AD6" id="Text Box 1" o:spid="_x0000_s1035" type="#_x0000_t202" style="position:absolute;margin-left:-53.85pt;margin-top:575.15pt;width:560.5pt;height:51pt;z-index:252171264;visibility:visible;mso-wrap-style:square;mso-width-percent:0;mso-height-percent:0;mso-wrap-distance-left:9pt;mso-wrap-distance-top:0;mso-wrap-distance-right:9pt;mso-wrap-distance-bottom:0;mso-position-horizontal:absolute;mso-position-horizontal-relative:margin;mso-position-vertical:absolute;mso-position-vertical-relative:text;mso-width-percent:0;mso-height-percent:0;mso-width-relative:margin;mso-height-relative:margin;v-text-anchor:top" o:gfxdata="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" filled="f" stroked="f" strokeweight=".5pt">
+              <v:shape w14:anchorId="25D65AD6" id="Text Box 1" o:spid="_x0000_s1035" type="#_x0000_t202" style="position:absolute;margin-left:-53.85pt;margin-top:575.15pt;width:560.5pt;height:51pt;z-index:252171264;visibility:visible;mso-wrap-style:square;mso-width-percent:0;mso-height-percent:0;mso-wrap-distance-left:9pt;mso-wrap-distance-top:0;mso-wrap-distance-right:9pt;mso-wrap-distance-bottom:0;mso-position-horizontal:absolute;mso-position-horizontal-relative:margin;mso-position-vertical:absolute;mso-position-vertical-relative:text;mso-width-percent:0;mso-height-percent:0;mso-width-relative:margin;mso-height-relative:margin;v-text-anchor:top" o:gfxdata="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" filled="f" stroked="f" strokeweight=".5pt">
                 <v:textbox inset="0,0,0,0">
                   <w:txbxContent>
                     <w:p>
@@ -1659,7 +1945,15 @@
                         <w:t xml:space="preserve"> </w:t>
                       </w:r>
                       <w:r>
-                        <w:t xml:space="preserve">Grâce au travail préliminaire, réaliser un projecteur pour smartphone de manière à ce que l’image soit 3 fois plus grande que l’objet. </w:t>
+                        <w:t xml:space="preserve">Grâce au travail préliminaire, réaliser un projecteur pour smartphone </w:t>
+                      </w:r>
+                      <w:proofErr w:type="gramStart"/>
+                      <w:r>
+                        <w:t>de manière à ce</w:t>
+                      </w:r>
+                      <w:proofErr w:type="gramEnd"/>
+                      <w:r>
+                        <w:t xml:space="preserve"> que l’image soit 3 fois plus grande que l’objet. </w:t>
                       </w:r>
                     </w:p>
                   </w:txbxContent>
